--- a/microbiome_analysis/Final analysis/Differential Abundance Results/Differential Abundance taxa combined.docx
+++ b/microbiome_analysis/Final analysis/Differential Abundance Results/Differential Abundance taxa combined.docx
@@ -14,15 +14,90 @@
         <mc:AlternateContent>
           <mc:Choice Requires="wps">
             <w:drawing>
-              <wp:anchor distT="0" distB="0" distL="114300" distR="114300" simplePos="0" relativeHeight="251661312" behindDoc="0" locked="0" layoutInCell="1" allowOverlap="1" wp14:anchorId="66FA6651" wp14:editId="08268679">
+              <wp:anchor distT="0" distB="0" distL="114300" distR="114300" simplePos="0" relativeHeight="251694080" behindDoc="0" locked="0" layoutInCell="1" allowOverlap="1" wp14:anchorId="7760DC8F" wp14:editId="052C8E6F">
                 <wp:simplePos x="0" y="0"/>
                 <wp:positionH relativeFrom="column">
-                  <wp:posOffset>841375</wp:posOffset>
+                  <wp:posOffset>-668740</wp:posOffset>
                 </wp:positionH>
                 <wp:positionV relativeFrom="paragraph">
-                  <wp:posOffset>-931545</wp:posOffset>
+                  <wp:posOffset>-245660</wp:posOffset>
                 </wp:positionV>
-                <wp:extent cx="2779395" cy="316865"/>
+                <wp:extent cx="6837528" cy="9116705"/>
+                <wp:effectExtent l="0" t="0" r="20955" b="27305"/>
+                <wp:wrapNone/>
+                <wp:docPr id="1346101933" name="Rectangle 19"/>
+                <wp:cNvGraphicFramePr/>
+                <a:graphic xmlns:a="http://schemas.openxmlformats.org/drawingml/2006/main">
+                  <a:graphicData uri="http://schemas.microsoft.com/office/word/2010/wordprocessingShape">
+                    <wps:wsp>
+                      <wps:cNvSpPr/>
+                      <wps:spPr>
+                        <a:xfrm>
+                          <a:off x="0" y="0"/>
+                          <a:ext cx="6837528" cy="9116705"/>
+                        </a:xfrm>
+                        <a:prstGeom prst="rect">
+                          <a:avLst/>
+                        </a:prstGeom>
+                        <a:noFill/>
+                        <a:ln>
+                          <a:solidFill>
+                            <a:schemeClr val="tx1"/>
+                          </a:solidFill>
+                        </a:ln>
+                      </wps:spPr>
+                      <wps:style>
+                        <a:lnRef idx="2">
+                          <a:schemeClr val="accent1">
+                            <a:shade val="15000"/>
+                          </a:schemeClr>
+                        </a:lnRef>
+                        <a:fillRef idx="1">
+                          <a:schemeClr val="accent1"/>
+                        </a:fillRef>
+                        <a:effectRef idx="0">
+                          <a:schemeClr val="accent1"/>
+                        </a:effectRef>
+                        <a:fontRef idx="minor">
+                          <a:schemeClr val="lt1"/>
+                        </a:fontRef>
+                      </wps:style>
+                      <wps:bodyPr rot="0" spcFirstLastPara="0" vertOverflow="overflow" horzOverflow="overflow" vert="horz" wrap="square" lIns="91440" tIns="45720" rIns="91440" bIns="45720" numCol="1" spcCol="0" rtlCol="0" fromWordArt="0" anchor="ctr" anchorCtr="0" forceAA="0" compatLnSpc="1">
+                        <a:prstTxWarp prst="textNoShape">
+                          <a:avLst/>
+                        </a:prstTxWarp>
+                        <a:noAutofit/>
+                      </wps:bodyPr>
+                    </wps:wsp>
+                  </a:graphicData>
+                </a:graphic>
+              </wp:anchor>
+            </w:drawing>
+          </mc:Choice>
+          <mc:Fallback>
+            <w:pict>
+              <v:rect w14:anchorId="03F808E9" id="Rectangle 19" o:spid="_x0000_s1026" style="position:absolute;margin-left:-52.65pt;margin-top:-19.35pt;width:538.4pt;height:717.85pt;z-index:251694080;visibility:visible;mso-wrap-style:square;mso-wrap-distance-left:9pt;mso-wrap-distance-top:0;mso-wrap-distance-right:9pt;mso-wrap-distance-bottom:0;mso-position-horizontal:absolute;mso-position-horizontal-relative:text;mso-position-vertical:absolute;mso-position-vertical-relative:text;v-text-anchor:middle" o:gfxdata="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" filled="f" strokecolor="black [3213]" strokeweight="1pt"/>
+            </w:pict>
+          </mc:Fallback>
+        </mc:AlternateContent>
+      </w:r>
+      <w:r>
+        <w:rPr>
+          <w:noProof/>
+          <w14:ligatures w14:val="standardContextual"/>
+        </w:rPr>
+        <mc:AlternateContent>
+          <mc:Choice Requires="wps">
+            <w:drawing>
+              <wp:anchor distT="0" distB="0" distL="114300" distR="114300" simplePos="0" relativeHeight="251661312" behindDoc="0" locked="0" layoutInCell="1" allowOverlap="1" wp14:anchorId="66FA6651" wp14:editId="0F2B4ED9">
+                <wp:simplePos x="0" y="0"/>
+                <wp:positionH relativeFrom="column">
+                  <wp:posOffset>882980</wp:posOffset>
+                </wp:positionH>
+                <wp:positionV relativeFrom="paragraph">
+                  <wp:posOffset>-226695</wp:posOffset>
+                </wp:positionV>
+                <wp:extent cx="1543507" cy="316865"/>
                 <wp:effectExtent l="0" t="0" r="0" b="6985"/>
                 <wp:wrapNone/>
                 <wp:docPr id="1711748827" name="Text Box 6"/>
@@ -34,7 +109,7 @@
                       <wps:spPr>
                         <a:xfrm>
                           <a:off x="0" y="0"/>
-                          <a:ext cx="2779395" cy="316865"/>
+                          <a:ext cx="1543507" cy="316865"/>
                         </a:xfrm>
                         <a:prstGeom prst="rect">
                           <a:avLst/>
@@ -88,6 +163,9 @@
                     </wps:wsp>
                   </a:graphicData>
                 </a:graphic>
+                <wp14:sizeRelH relativeFrom="margin">
+                  <wp14:pctWidth>0</wp14:pctWidth>
+                </wp14:sizeRelH>
                 <wp14:sizeRelV relativeFrom="margin">
                   <wp14:pctHeight>0</wp14:pctHeight>
                 </wp14:sizeRelV>
@@ -100,7 +178,7 @@
                 <v:stroke joinstyle="miter"/>
                 <v:path gradientshapeok="t" o:connecttype="rect"/>
               </v:shapetype>
-              <v:shape id="Text Box 6" o:spid="_x0000_s1026" type="#_x0000_t202" style="position:absolute;margin-left:66.25pt;margin-top:-73.35pt;width:218.85pt;height:24.95pt;z-index:251661312;visibility:visible;mso-wrap-style:square;mso-height-percent:0;mso-wrap-distance-left:9pt;mso-wrap-distance-top:0;mso-wrap-distance-right:9pt;mso-wrap-distance-bottom:0;mso-position-horizontal:absolute;mso-position-horizontal-relative:text;mso-position-vertical:absolute;mso-position-vertical-relative:text;mso-height-percent:0;mso-height-relative:margin;v-text-anchor:top" o:gfxdata="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" filled="f" stroked="f" strokeweight=".5pt">
+              <v:shape id="Text Box 6" o:spid="_x0000_s1026" type="#_x0000_t202" style="position:absolute;margin-left:69.55pt;margin-top:-17.85pt;width:121.55pt;height:24.95pt;z-index:251661312;visibility:visible;mso-wrap-style:square;mso-width-percent:0;mso-height-percent:0;mso-wrap-distance-left:9pt;mso-wrap-distance-top:0;mso-wrap-distance-right:9pt;mso-wrap-distance-bottom:0;mso-position-horizontal:absolute;mso-position-horizontal-relative:text;mso-position-vertical:absolute;mso-position-vertical-relative:text;mso-width-percent:0;mso-height-percent:0;mso-width-relative:margin;mso-height-relative:margin;v-text-anchor:top" o:gfxdata="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" filled="f" stroked="f" strokeweight=".5pt">
                 <v:textbox>
                   <w:txbxContent>
                     <w:p>
@@ -149,15 +227,15 @@
         <mc:AlternateContent>
           <mc:Choice Requires="wps">
             <w:drawing>
-              <wp:anchor distT="0" distB="0" distL="114300" distR="114300" simplePos="0" relativeHeight="251665408" behindDoc="0" locked="0" layoutInCell="1" allowOverlap="1" wp14:anchorId="317D248F" wp14:editId="0DD6E547">
+              <wp:anchor distT="0" distB="0" distL="114300" distR="114300" simplePos="0" relativeHeight="251665408" behindDoc="0" locked="0" layoutInCell="1" allowOverlap="1" wp14:anchorId="317D248F" wp14:editId="301B7F12">
                 <wp:simplePos x="0" y="0"/>
                 <wp:positionH relativeFrom="column">
-                  <wp:posOffset>3573943</wp:posOffset>
+                  <wp:posOffset>3612210</wp:posOffset>
                 </wp:positionH>
                 <wp:positionV relativeFrom="paragraph">
-                  <wp:posOffset>-934720</wp:posOffset>
+                  <wp:posOffset>-226695</wp:posOffset>
                 </wp:positionV>
-                <wp:extent cx="2779395" cy="316865"/>
+                <wp:extent cx="1419149" cy="316865"/>
                 <wp:effectExtent l="0" t="0" r="0" b="6985"/>
                 <wp:wrapNone/>
                 <wp:docPr id="2054849103" name="Text Box 6"/>
@@ -169,7 +247,7 @@
                       <wps:spPr>
                         <a:xfrm>
                           <a:off x="0" y="0"/>
-                          <a:ext cx="2779395" cy="316865"/>
+                          <a:ext cx="1419149" cy="316865"/>
                         </a:xfrm>
                         <a:prstGeom prst="rect">
                           <a:avLst/>
@@ -233,6 +311,9 @@
                     </wps:wsp>
                   </a:graphicData>
                 </a:graphic>
+                <wp14:sizeRelH relativeFrom="margin">
+                  <wp14:pctWidth>0</wp14:pctWidth>
+                </wp14:sizeRelH>
                 <wp14:sizeRelV relativeFrom="margin">
                   <wp14:pctHeight>0</wp14:pctHeight>
                 </wp14:sizeRelV>
@@ -241,7 +322,7 @@
           </mc:Choice>
           <mc:Fallback>
             <w:pict>
-              <v:shape w14:anchorId="317D248F" id="_x0000_s1027" type="#_x0000_t202" style="position:absolute;margin-left:281.4pt;margin-top:-73.6pt;width:218.85pt;height:24.95pt;z-index:251665408;visibility:visible;mso-wrap-style:square;mso-height-percent:0;mso-wrap-distance-left:9pt;mso-wrap-distance-top:0;mso-wrap-distance-right:9pt;mso-wrap-distance-bottom:0;mso-position-horizontal:absolute;mso-position-horizontal-relative:text;mso-position-vertical:absolute;mso-position-vertical-relative:text;mso-height-percent:0;mso-height-relative:margin;v-text-anchor:top" o:gfxdata="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" filled="f" stroked="f" strokeweight=".5pt">
+              <v:shape w14:anchorId="317D248F" id="_x0000_s1027" type="#_x0000_t202" style="position:absolute;margin-left:284.45pt;margin-top:-17.85pt;width:111.75pt;height:24.95pt;z-index:251665408;visibility:visible;mso-wrap-style:square;mso-width-percent:0;mso-height-percent:0;mso-wrap-distance-left:9pt;mso-wrap-distance-top:0;mso-wrap-distance-right:9pt;mso-wrap-distance-bottom:0;mso-position-horizontal:absolute;mso-position-horizontal-relative:text;mso-position-vertical:absolute;mso-position-vertical-relative:text;mso-width-percent:0;mso-height-percent:0;mso-width-relative:margin;mso-height-relative:margin;v-text-anchor:top" o:gfxdata="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" filled="f" stroked="f" strokeweight=".5pt">
                 <v:textbox>
                   <w:txbxContent>
                     <w:p>
@@ -295,20 +376,443 @@
       <w:r>
         <w:rPr>
           <w:noProof/>
+        </w:rPr>
+        <w:drawing>
+          <wp:anchor distT="0" distB="0" distL="114300" distR="114300" simplePos="0" relativeHeight="251673600" behindDoc="0" locked="0" layoutInCell="1" allowOverlap="1" wp14:anchorId="75046509" wp14:editId="1F706398">
+            <wp:simplePos x="0" y="0"/>
+            <wp:positionH relativeFrom="margin">
+              <wp:posOffset>2993695</wp:posOffset>
+            </wp:positionH>
+            <wp:positionV relativeFrom="paragraph">
+              <wp:posOffset>-46355</wp:posOffset>
+            </wp:positionV>
+            <wp:extent cx="2716530" cy="2716530"/>
+            <wp:effectExtent l="19050" t="19050" r="26670" b="26670"/>
+            <wp:wrapNone/>
+            <wp:docPr id="359059293" name="Picture 11" descr="A chart of different types of bacteria&#10;&#10;Description automatically generated with medium confidence"/>
+            <wp:cNvGraphicFramePr>
+              <a:graphicFrameLocks xmlns:a="http://schemas.openxmlformats.org/drawingml/2006/main" noChangeAspect="1"/>
+            </wp:cNvGraphicFramePr>
+            <a:graphic xmlns:a="http://schemas.openxmlformats.org/drawingml/2006/main">
+              <a:graphicData uri="http://schemas.openxmlformats.org/drawingml/2006/picture">
+                <pic:pic xmlns:pic="http://schemas.openxmlformats.org/drawingml/2006/picture">
+                  <pic:nvPicPr>
+                    <pic:cNvPr id="359059293" name="Picture 11" descr="A chart of different types of bacteria&#10;&#10;Description automatically generated with medium confidence"/>
+                    <pic:cNvPicPr>
+                      <a:picLocks noChangeAspect="1" noChangeArrowheads="1"/>
+                    </pic:cNvPicPr>
+                  </pic:nvPicPr>
+                  <pic:blipFill>
+                    <a:blip r:embed="rId4" cstate="print">
+                      <a:extLst>
+                        <a:ext uri="{28A0092B-C50C-407E-A947-70E740481C1C}">
+                          <a14:useLocalDpi xmlns:a14="http://schemas.microsoft.com/office/drawing/2010/main" val="0"/>
+                        </a:ext>
+                      </a:extLst>
+                    </a:blip>
+                    <a:srcRect/>
+                    <a:stretch>
+                      <a:fillRect/>
+                    </a:stretch>
+                  </pic:blipFill>
+                  <pic:spPr bwMode="auto">
+                    <a:xfrm>
+                      <a:off x="0" y="0"/>
+                      <a:ext cx="2716530" cy="2716530"/>
+                    </a:xfrm>
+                    <a:prstGeom prst="rect">
+                      <a:avLst/>
+                    </a:prstGeom>
+                    <a:noFill/>
+                    <a:ln>
+                      <a:solidFill>
+                        <a:schemeClr val="tx1"/>
+                      </a:solidFill>
+                    </a:ln>
+                  </pic:spPr>
+                </pic:pic>
+              </a:graphicData>
+            </a:graphic>
+            <wp14:sizeRelH relativeFrom="margin">
+              <wp14:pctWidth>0</wp14:pctWidth>
+            </wp14:sizeRelH>
+            <wp14:sizeRelV relativeFrom="margin">
+              <wp14:pctHeight>0</wp14:pctHeight>
+            </wp14:sizeRelV>
+          </wp:anchor>
+        </w:drawing>
+      </w:r>
+      <w:r>
+        <w:rPr>
+          <w:noProof/>
+        </w:rPr>
+        <w:drawing>
+          <wp:anchor distT="0" distB="0" distL="114300" distR="114300" simplePos="0" relativeHeight="251672576" behindDoc="0" locked="0" layoutInCell="1" allowOverlap="1" wp14:anchorId="6E898A3E" wp14:editId="5D519FE8">
+            <wp:simplePos x="0" y="0"/>
+            <wp:positionH relativeFrom="margin">
+              <wp:posOffset>261315</wp:posOffset>
+            </wp:positionH>
+            <wp:positionV relativeFrom="paragraph">
+              <wp:posOffset>-48260</wp:posOffset>
+            </wp:positionV>
+            <wp:extent cx="2717800" cy="2717800"/>
+            <wp:effectExtent l="19050" t="19050" r="25400" b="25400"/>
+            <wp:wrapNone/>
+            <wp:docPr id="528376787" name="Picture 10" descr="A close-up of a chart&#10;&#10;Description automatically generated"/>
+            <wp:cNvGraphicFramePr>
+              <a:graphicFrameLocks xmlns:a="http://schemas.openxmlformats.org/drawingml/2006/main" noChangeAspect="1"/>
+            </wp:cNvGraphicFramePr>
+            <a:graphic xmlns:a="http://schemas.openxmlformats.org/drawingml/2006/main">
+              <a:graphicData uri="http://schemas.openxmlformats.org/drawingml/2006/picture">
+                <pic:pic xmlns:pic="http://schemas.openxmlformats.org/drawingml/2006/picture">
+                  <pic:nvPicPr>
+                    <pic:cNvPr id="528376787" name="Picture 10" descr="A close-up of a chart&#10;&#10;Description automatically generated"/>
+                    <pic:cNvPicPr>
+                      <a:picLocks noChangeAspect="1" noChangeArrowheads="1"/>
+                    </pic:cNvPicPr>
+                  </pic:nvPicPr>
+                  <pic:blipFill>
+                    <a:blip r:embed="rId5" cstate="print">
+                      <a:extLst>
+                        <a:ext uri="{28A0092B-C50C-407E-A947-70E740481C1C}">
+                          <a14:useLocalDpi xmlns:a14="http://schemas.microsoft.com/office/drawing/2010/main" val="0"/>
+                        </a:ext>
+                      </a:extLst>
+                    </a:blip>
+                    <a:srcRect/>
+                    <a:stretch>
+                      <a:fillRect/>
+                    </a:stretch>
+                  </pic:blipFill>
+                  <pic:spPr bwMode="auto">
+                    <a:xfrm>
+                      <a:off x="0" y="0"/>
+                      <a:ext cx="2717800" cy="2717800"/>
+                    </a:xfrm>
+                    <a:prstGeom prst="rect">
+                      <a:avLst/>
+                    </a:prstGeom>
+                    <a:noFill/>
+                    <a:ln>
+                      <a:solidFill>
+                        <a:schemeClr val="tx1"/>
+                      </a:solidFill>
+                    </a:ln>
+                  </pic:spPr>
+                </pic:pic>
+              </a:graphicData>
+            </a:graphic>
+            <wp14:sizeRelH relativeFrom="margin">
+              <wp14:pctWidth>0</wp14:pctWidth>
+            </wp14:sizeRelH>
+            <wp14:sizeRelV relativeFrom="margin">
+              <wp14:pctHeight>0</wp14:pctHeight>
+            </wp14:sizeRelV>
+          </wp:anchor>
+        </w:drawing>
+      </w:r>
+    </w:p>
+    <w:p>
+      <w:pPr>
+        <w:pStyle w:val="NormalWeb"/>
+      </w:pPr>
+    </w:p>
+    <w:p>
+      <w:pPr>
+        <w:pStyle w:val="NormalWeb"/>
+      </w:pPr>
+    </w:p>
+    <w:p>
+      <w:pPr>
+        <w:pStyle w:val="NormalWeb"/>
+      </w:pPr>
+    </w:p>
+    <w:p>
+      <w:pPr>
+        <w:pStyle w:val="NormalWeb"/>
+      </w:pPr>
+    </w:p>
+    <w:p>
+      <w:pPr>
+        <w:pStyle w:val="NormalWeb"/>
+      </w:pPr>
+    </w:p>
+    <w:p>
+      <w:pPr>
+        <w:pStyle w:val="NormalWeb"/>
+      </w:pPr>
+    </w:p>
+    <w:p>
+      <w:pPr>
+        <w:pStyle w:val="NormalWeb"/>
+      </w:pPr>
+      <w:r>
+        <w:rPr>
+          <w:noProof/>
           <w14:ligatures w14:val="standardContextual"/>
         </w:rPr>
         <mc:AlternateContent>
           <mc:Choice Requires="wps">
             <w:drawing>
-              <wp:anchor distT="0" distB="0" distL="114300" distR="114300" simplePos="0" relativeHeight="251663360" behindDoc="0" locked="0" layoutInCell="1" allowOverlap="1" wp14:anchorId="1261E02A" wp14:editId="21BF7107">
+              <wp:anchor distT="0" distB="0" distL="114300" distR="114300" simplePos="0" relativeHeight="251668480" behindDoc="0" locked="0" layoutInCell="1" allowOverlap="1" wp14:anchorId="6EB87311" wp14:editId="24960C01">
                 <wp:simplePos x="0" y="0"/>
-                <wp:positionH relativeFrom="column">
-                  <wp:posOffset>102870</wp:posOffset>
+                <wp:positionH relativeFrom="margin">
+                  <wp:posOffset>2444445</wp:posOffset>
                 </wp:positionH>
                 <wp:positionV relativeFrom="paragraph">
-                  <wp:posOffset>1999615</wp:posOffset>
+                  <wp:posOffset>194310</wp:posOffset>
                 </wp:positionV>
-                <wp:extent cx="2779395" cy="316865"/>
+                <wp:extent cx="1052830" cy="316865"/>
+                <wp:effectExtent l="0" t="0" r="0" b="6985"/>
+                <wp:wrapNone/>
+                <wp:docPr id="703400234" name="Text Box 6"/>
+                <wp:cNvGraphicFramePr/>
+                <a:graphic xmlns:a="http://schemas.openxmlformats.org/drawingml/2006/main">
+                  <a:graphicData uri="http://schemas.microsoft.com/office/word/2010/wordprocessingShape">
+                    <wps:wsp>
+                      <wps:cNvSpPr txBox="1"/>
+                      <wps:spPr>
+                        <a:xfrm>
+                          <a:off x="0" y="0"/>
+                          <a:ext cx="1052830" cy="316865"/>
+                        </a:xfrm>
+                        <a:prstGeom prst="rect">
+                          <a:avLst/>
+                        </a:prstGeom>
+                        <a:noFill/>
+                        <a:ln w="6350">
+                          <a:noFill/>
+                        </a:ln>
+                      </wps:spPr>
+                      <wps:txbx>
+                        <w:txbxContent>
+                          <w:p>
+                            <w:pPr>
+                              <w:rPr>
+                                <w:rFonts w:ascii="Arial" w:hAnsi="Arial" w:cs="Arial"/>
+                                <w:b/>
+                                <w:bCs/>
+                                <w:sz w:val="18"/>
+                                <w:szCs w:val="18"/>
+                              </w:rPr>
+                            </w:pPr>
+                            <w:r>
+                              <w:rPr>
+                                <w:rFonts w:ascii="Arial" w:hAnsi="Arial" w:cs="Arial"/>
+                                <w:b/>
+                                <w:bCs/>
+                                <w:sz w:val="18"/>
+                                <w:szCs w:val="18"/>
+                              </w:rPr>
+                              <w:t xml:space="preserve">Larval </w:t>
+                            </w:r>
+                            <w:r>
+                              <w:rPr>
+                                <w:rFonts w:ascii="Arial" w:hAnsi="Arial" w:cs="Arial"/>
+                                <w:b/>
+                                <w:bCs/>
+                                <w:sz w:val="18"/>
+                                <w:szCs w:val="18"/>
+                              </w:rPr>
+                              <w:t>Perlidae</w:t>
+                            </w:r>
+                          </w:p>
+                        </w:txbxContent>
+                      </wps:txbx>
+                      <wps:bodyPr rot="0" spcFirstLastPara="0" vertOverflow="overflow" horzOverflow="overflow" vert="horz" wrap="square" lIns="91440" tIns="45720" rIns="91440" bIns="45720" numCol="1" spcCol="0" rtlCol="0" fromWordArt="0" anchor="t" anchorCtr="0" forceAA="0" compatLnSpc="1">
+                        <a:prstTxWarp prst="textNoShape">
+                          <a:avLst/>
+                        </a:prstTxWarp>
+                        <a:noAutofit/>
+                      </wps:bodyPr>
+                    </wps:wsp>
+                  </a:graphicData>
+                </a:graphic>
+                <wp14:sizeRelH relativeFrom="margin">
+                  <wp14:pctWidth>0</wp14:pctWidth>
+                </wp14:sizeRelH>
+                <wp14:sizeRelV relativeFrom="margin">
+                  <wp14:pctHeight>0</wp14:pctHeight>
+                </wp14:sizeRelV>
+              </wp:anchor>
+            </w:drawing>
+          </mc:Choice>
+          <mc:Fallback>
+            <w:pict>
+              <v:shape w14:anchorId="6EB87311" id="_x0000_s1028" type="#_x0000_t202" style="position:absolute;margin-left:192.5pt;margin-top:15.3pt;width:82.9pt;height:24.95pt;z-index:251668480;visibility:visible;mso-wrap-style:square;mso-width-percent:0;mso-height-percent:0;mso-wrap-distance-left:9pt;mso-wrap-distance-top:0;mso-wrap-distance-right:9pt;mso-wrap-distance-bottom:0;mso-position-horizontal:absolute;mso-position-horizontal-relative:margin;mso-position-vertical:absolute;mso-position-vertical-relative:text;mso-width-percent:0;mso-height-percent:0;mso-width-relative:margin;mso-height-relative:margin;v-text-anchor:top" o:gfxdata="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" filled="f" stroked="f" strokeweight=".5pt">
+                <v:textbox>
+                  <w:txbxContent>
+                    <w:p>
+                      <w:pPr>
+                        <w:rPr>
+                          <w:rFonts w:ascii="Arial" w:hAnsi="Arial" w:cs="Arial"/>
+                          <w:b/>
+                          <w:bCs/>
+                          <w:sz w:val="18"/>
+                          <w:szCs w:val="18"/>
+                        </w:rPr>
+                      </w:pPr>
+                      <w:r>
+                        <w:rPr>
+                          <w:rFonts w:ascii="Arial" w:hAnsi="Arial" w:cs="Arial"/>
+                          <w:b/>
+                          <w:bCs/>
+                          <w:sz w:val="18"/>
+                          <w:szCs w:val="18"/>
+                        </w:rPr>
+                        <w:t xml:space="preserve">Larval </w:t>
+                      </w:r>
+                      <w:r>
+                        <w:rPr>
+                          <w:rFonts w:ascii="Arial" w:hAnsi="Arial" w:cs="Arial"/>
+                          <w:b/>
+                          <w:bCs/>
+                          <w:sz w:val="18"/>
+                          <w:szCs w:val="18"/>
+                        </w:rPr>
+                        <w:t>Perlidae</w:t>
+                      </w:r>
+                    </w:p>
+                  </w:txbxContent>
+                </v:textbox>
+                <w10:wrap anchorx="margin"/>
+              </v:shape>
+            </w:pict>
+          </mc:Fallback>
+        </mc:AlternateContent>
+      </w:r>
+      <w:r>
+        <w:rPr>
+          <w:noProof/>
+          <w14:ligatures w14:val="standardContextual"/>
+        </w:rPr>
+        <mc:AlternateContent>
+          <mc:Choice Requires="wps">
+            <w:drawing>
+              <wp:anchor distT="0" distB="0" distL="114300" distR="114300" simplePos="0" relativeHeight="251671552" behindDoc="0" locked="0" layoutInCell="1" allowOverlap="1" wp14:anchorId="66782A52" wp14:editId="43A1C381">
+                <wp:simplePos x="0" y="0"/>
+                <wp:positionH relativeFrom="margin">
+                  <wp:posOffset>4583100</wp:posOffset>
+                </wp:positionH>
+                <wp:positionV relativeFrom="paragraph">
+                  <wp:posOffset>193675</wp:posOffset>
+                </wp:positionV>
+                <wp:extent cx="1330325" cy="316865"/>
+                <wp:effectExtent l="0" t="0" r="0" b="6985"/>
+                <wp:wrapNone/>
+                <wp:docPr id="366747741" name="Text Box 6"/>
+                <wp:cNvGraphicFramePr/>
+                <a:graphic xmlns:a="http://schemas.openxmlformats.org/drawingml/2006/main">
+                  <a:graphicData uri="http://schemas.microsoft.com/office/word/2010/wordprocessingShape">
+                    <wps:wsp>
+                      <wps:cNvSpPr txBox="1"/>
+                      <wps:spPr>
+                        <a:xfrm>
+                          <a:off x="0" y="0"/>
+                          <a:ext cx="1330325" cy="316865"/>
+                        </a:xfrm>
+                        <a:prstGeom prst="rect">
+                          <a:avLst/>
+                        </a:prstGeom>
+                        <a:noFill/>
+                        <a:ln w="6350">
+                          <a:noFill/>
+                        </a:ln>
+                      </wps:spPr>
+                      <wps:txbx>
+                        <w:txbxContent>
+                          <w:p>
+                            <w:pPr>
+                              <w:rPr>
+                                <w:rFonts w:ascii="Arial" w:hAnsi="Arial" w:cs="Arial"/>
+                                <w:b/>
+                                <w:bCs/>
+                                <w:sz w:val="18"/>
+                                <w:szCs w:val="18"/>
+                              </w:rPr>
+                            </w:pPr>
+                            <w:r>
+                              <w:rPr>
+                                <w:rFonts w:ascii="Arial" w:hAnsi="Arial" w:cs="Arial"/>
+                                <w:b/>
+                                <w:bCs/>
+                                <w:sz w:val="18"/>
+                                <w:szCs w:val="18"/>
+                              </w:rPr>
+                              <w:t>Adult Trichoptera</w:t>
+                            </w:r>
+                          </w:p>
+                        </w:txbxContent>
+                      </wps:txbx>
+                      <wps:bodyPr rot="0" spcFirstLastPara="0" vertOverflow="overflow" horzOverflow="overflow" vert="horz" wrap="square" lIns="91440" tIns="45720" rIns="91440" bIns="45720" numCol="1" spcCol="0" rtlCol="0" fromWordArt="0" anchor="t" anchorCtr="0" forceAA="0" compatLnSpc="1">
+                        <a:prstTxWarp prst="textNoShape">
+                          <a:avLst/>
+                        </a:prstTxWarp>
+                        <a:noAutofit/>
+                      </wps:bodyPr>
+                    </wps:wsp>
+                  </a:graphicData>
+                </a:graphic>
+                <wp14:sizeRelH relativeFrom="margin">
+                  <wp14:pctWidth>0</wp14:pctWidth>
+                </wp14:sizeRelH>
+                <wp14:sizeRelV relativeFrom="margin">
+                  <wp14:pctHeight>0</wp14:pctHeight>
+                </wp14:sizeRelV>
+              </wp:anchor>
+            </w:drawing>
+          </mc:Choice>
+          <mc:Fallback>
+            <w:pict>
+              <v:shape w14:anchorId="66782A52" id="_x0000_s1029" type="#_x0000_t202" style="position:absolute;margin-left:360.85pt;margin-top:15.25pt;width:104.75pt;height:24.95pt;z-index:251671552;visibility:visible;mso-wrap-style:square;mso-width-percent:0;mso-height-percent:0;mso-wrap-distance-left:9pt;mso-wrap-distance-top:0;mso-wrap-distance-right:9pt;mso-wrap-distance-bottom:0;mso-position-horizontal:absolute;mso-position-horizontal-relative:margin;mso-position-vertical:absolute;mso-position-vertical-relative:text;mso-width-percent:0;mso-height-percent:0;mso-width-relative:margin;mso-height-relative:margin;v-text-anchor:top" o:gfxdata="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" filled="f" stroked="f" strokeweight=".5pt">
+                <v:textbox>
+                  <w:txbxContent>
+                    <w:p>
+                      <w:pPr>
+                        <w:rPr>
+                          <w:rFonts w:ascii="Arial" w:hAnsi="Arial" w:cs="Arial"/>
+                          <w:b/>
+                          <w:bCs/>
+                          <w:sz w:val="18"/>
+                          <w:szCs w:val="18"/>
+                        </w:rPr>
+                      </w:pPr>
+                      <w:r>
+                        <w:rPr>
+                          <w:rFonts w:ascii="Arial" w:hAnsi="Arial" w:cs="Arial"/>
+                          <w:b/>
+                          <w:bCs/>
+                          <w:sz w:val="18"/>
+                          <w:szCs w:val="18"/>
+                        </w:rPr>
+                        <w:t>Adult Trichoptera</w:t>
+                      </w:r>
+                    </w:p>
+                  </w:txbxContent>
+                </v:textbox>
+                <w10:wrap anchorx="margin"/>
+              </v:shape>
+            </w:pict>
+          </mc:Fallback>
+        </mc:AlternateContent>
+      </w:r>
+      <w:r>
+        <w:rPr>
+          <w:noProof/>
+          <w14:ligatures w14:val="standardContextual"/>
+        </w:rPr>
+        <mc:AlternateContent>
+          <mc:Choice Requires="wps">
+            <w:drawing>
+              <wp:anchor distT="0" distB="0" distL="114300" distR="114300" simplePos="0" relativeHeight="251663360" behindDoc="0" locked="0" layoutInCell="1" allowOverlap="1" wp14:anchorId="1261E02A" wp14:editId="10966391">
+                <wp:simplePos x="0" y="0"/>
+                <wp:positionH relativeFrom="margin">
+                  <wp:align>left</wp:align>
+                </wp:positionH>
+                <wp:positionV relativeFrom="paragraph">
+                  <wp:posOffset>193040</wp:posOffset>
+                </wp:positionV>
+                <wp:extent cx="1499235" cy="316865"/>
                 <wp:effectExtent l="0" t="0" r="0" b="6985"/>
                 <wp:wrapNone/>
                 <wp:docPr id="1653356525" name="Text Box 6"/>
@@ -320,7 +824,7 @@
                       <wps:spPr>
                         <a:xfrm>
                           <a:off x="0" y="0"/>
-                          <a:ext cx="2779395" cy="316865"/>
+                          <a:ext cx="1499235" cy="316865"/>
                         </a:xfrm>
                         <a:prstGeom prst="rect">
                           <a:avLst/>
@@ -374,6 +878,9 @@
                     </wps:wsp>
                   </a:graphicData>
                 </a:graphic>
+                <wp14:sizeRelH relativeFrom="margin">
+                  <wp14:pctWidth>0</wp14:pctWidth>
+                </wp14:sizeRelH>
                 <wp14:sizeRelV relativeFrom="margin">
                   <wp14:pctHeight>0</wp14:pctHeight>
                 </wp14:sizeRelV>
@@ -382,7 +889,7 @@
           </mc:Choice>
           <mc:Fallback>
             <w:pict>
-              <v:shape w14:anchorId="1261E02A" id="_x0000_s1028" type="#_x0000_t202" style="position:absolute;margin-left:8.1pt;margin-top:157.45pt;width:218.85pt;height:24.95pt;z-index:251663360;visibility:visible;mso-wrap-style:square;mso-height-percent:0;mso-wrap-distance-left:9pt;mso-wrap-distance-top:0;mso-wrap-distance-right:9pt;mso-wrap-distance-bottom:0;mso-position-horizontal:absolute;mso-position-horizontal-relative:text;mso-position-vertical:absolute;mso-position-vertical-relative:text;mso-height-percent:0;mso-height-relative:margin;v-text-anchor:top" o:gfxdata="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" filled="f" stroked="f" strokeweight=".5pt">
+              <v:shape w14:anchorId="1261E02A" id="_x0000_s1030" type="#_x0000_t202" style="position:absolute;margin-left:0;margin-top:15.2pt;width:118.05pt;height:24.95pt;z-index:251663360;visibility:visible;mso-wrap-style:square;mso-width-percent:0;mso-height-percent:0;mso-wrap-distance-left:9pt;mso-wrap-distance-top:0;mso-wrap-distance-right:9pt;mso-wrap-distance-bottom:0;mso-position-horizontal:left;mso-position-horizontal-relative:margin;mso-position-vertical:absolute;mso-position-vertical-relative:text;mso-width-percent:0;mso-height-percent:0;mso-width-relative:margin;mso-height-relative:margin;v-text-anchor:top" o:gfxdata="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" filled="f" stroked="f" strokeweight=".5pt">
                 <v:textbox>
                   <w:txbxContent>
                     <w:p>
@@ -418,6 +925,7 @@
                     </w:p>
                   </w:txbxContent>
                 </v:textbox>
+                <w10:wrap anchorx="margin"/>
               </v:shape>
             </w:pict>
           </mc:Fallback>
@@ -426,32 +934,106 @@
       <w:r>
         <w:rPr>
           <w:noProof/>
+        </w:rPr>
+        <w:drawing>
+          <wp:anchor distT="0" distB="0" distL="114300" distR="114300" simplePos="0" relativeHeight="251674624" behindDoc="0" locked="0" layoutInCell="1" allowOverlap="1" wp14:anchorId="76F7CFE9" wp14:editId="58C23D5C">
+            <wp:simplePos x="0" y="0"/>
+            <wp:positionH relativeFrom="margin">
+              <wp:posOffset>-111430</wp:posOffset>
+            </wp:positionH>
+            <wp:positionV relativeFrom="paragraph">
+              <wp:posOffset>381635</wp:posOffset>
+            </wp:positionV>
+            <wp:extent cx="1755140" cy="2457450"/>
+            <wp:effectExtent l="19050" t="19050" r="16510" b="19050"/>
+            <wp:wrapNone/>
+            <wp:docPr id="565659318" name="Picture 13" descr="A chart of different types of bacteria&#10;&#10;Description automatically generated"/>
+            <wp:cNvGraphicFramePr>
+              <a:graphicFrameLocks xmlns:a="http://schemas.openxmlformats.org/drawingml/2006/main" noChangeAspect="1"/>
+            </wp:cNvGraphicFramePr>
+            <a:graphic xmlns:a="http://schemas.openxmlformats.org/drawingml/2006/main">
+              <a:graphicData uri="http://schemas.openxmlformats.org/drawingml/2006/picture">
+                <pic:pic xmlns:pic="http://schemas.openxmlformats.org/drawingml/2006/picture">
+                  <pic:nvPicPr>
+                    <pic:cNvPr id="565659318" name="Picture 13" descr="A chart of different types of bacteria&#10;&#10;Description automatically generated"/>
+                    <pic:cNvPicPr>
+                      <a:picLocks noChangeAspect="1" noChangeArrowheads="1"/>
+                    </pic:cNvPicPr>
+                  </pic:nvPicPr>
+                  <pic:blipFill>
+                    <a:blip r:embed="rId6" cstate="print">
+                      <a:extLst>
+                        <a:ext uri="{28A0092B-C50C-407E-A947-70E740481C1C}">
+                          <a14:useLocalDpi xmlns:a14="http://schemas.microsoft.com/office/drawing/2010/main" val="0"/>
+                        </a:ext>
+                      </a:extLst>
+                    </a:blip>
+                    <a:srcRect/>
+                    <a:stretch>
+                      <a:fillRect/>
+                    </a:stretch>
+                  </pic:blipFill>
+                  <pic:spPr bwMode="auto">
+                    <a:xfrm>
+                      <a:off x="0" y="0"/>
+                      <a:ext cx="1755140" cy="2457450"/>
+                    </a:xfrm>
+                    <a:prstGeom prst="rect">
+                      <a:avLst/>
+                    </a:prstGeom>
+                    <a:noFill/>
+                    <a:ln>
+                      <a:solidFill>
+                        <a:schemeClr val="tx1"/>
+                      </a:solidFill>
+                    </a:ln>
+                  </pic:spPr>
+                </pic:pic>
+              </a:graphicData>
+            </a:graphic>
+            <wp14:sizeRelH relativeFrom="margin">
+              <wp14:pctWidth>0</wp14:pctWidth>
+            </wp14:sizeRelH>
+            <wp14:sizeRelV relativeFrom="margin">
+              <wp14:pctHeight>0</wp14:pctHeight>
+            </wp14:sizeRelV>
+          </wp:anchor>
+        </w:drawing>
+      </w:r>
+    </w:p>
+    <w:p>
+      <w:pPr>
+        <w:pStyle w:val="NormalWeb"/>
+      </w:pPr>
+      <w:r>
+        <w:rPr>
+          <w:noProof/>
           <w14:ligatures w14:val="standardContextual"/>
         </w:rPr>
         <mc:AlternateContent>
           <mc:Choice Requires="wps">
             <w:drawing>
-              <wp:anchor distT="0" distB="0" distL="114300" distR="114300" simplePos="0" relativeHeight="251671552" behindDoc="0" locked="0" layoutInCell="1" allowOverlap="1" wp14:anchorId="66782A52" wp14:editId="01A2923E">
+              <wp:anchor distT="0" distB="0" distL="114300" distR="114300" simplePos="0" relativeHeight="251692032" behindDoc="0" locked="0" layoutInCell="1" allowOverlap="1" wp14:anchorId="4800C393" wp14:editId="3513D864">
                 <wp:simplePos x="0" y="0"/>
-                <wp:positionH relativeFrom="column">
-                  <wp:posOffset>5145405</wp:posOffset>
+                <wp:positionH relativeFrom="page">
+                  <wp:posOffset>32311</wp:posOffset>
                 </wp:positionH>
                 <wp:positionV relativeFrom="paragraph">
-                  <wp:posOffset>1970405</wp:posOffset>
+                  <wp:posOffset>198053</wp:posOffset>
                 </wp:positionV>
-                <wp:extent cx="2779395" cy="316865"/>
-                <wp:effectExtent l="0" t="0" r="0" b="6985"/>
+                <wp:extent cx="672998" cy="316865"/>
+                <wp:effectExtent l="0" t="0" r="635" b="0"/>
                 <wp:wrapNone/>
-                <wp:docPr id="366747741" name="Text Box 6"/>
+                <wp:docPr id="1185797480" name="Text Box 6"/>
                 <wp:cNvGraphicFramePr/>
                 <a:graphic xmlns:a="http://schemas.openxmlformats.org/drawingml/2006/main">
                   <a:graphicData uri="http://schemas.microsoft.com/office/word/2010/wordprocessingShape">
                     <wps:wsp>
                       <wps:cNvSpPr txBox="1"/>
                       <wps:spPr>
-                        <a:xfrm>
+                        <a:xfrm rot="16200000">
                           <a:off x="0" y="0"/>
-                          <a:ext cx="2779395" cy="316865"/>
+                          <a:ext cx="672998" cy="316865"/>
                         </a:xfrm>
                         <a:prstGeom prst="rect">
                           <a:avLst/>
@@ -481,7 +1063,7 @@
                                 <w:sz w:val="18"/>
                                 <w:szCs w:val="18"/>
                               </w:rPr>
-                              <w:t>Adult Trichoptera</w:t>
+                              <w:t>Genus</w:t>
                             </w:r>
                           </w:p>
                         </w:txbxContent>
@@ -495,6 +1077,9 @@
                     </wps:wsp>
                   </a:graphicData>
                 </a:graphic>
+                <wp14:sizeRelH relativeFrom="margin">
+                  <wp14:pctWidth>0</wp14:pctWidth>
+                </wp14:sizeRelH>
                 <wp14:sizeRelV relativeFrom="margin">
                   <wp14:pctHeight>0</wp14:pctHeight>
                 </wp14:sizeRelV>
@@ -503,7 +1088,7 @@
           </mc:Choice>
           <mc:Fallback>
             <w:pict>
-              <v:shape w14:anchorId="66782A52" id="_x0000_s1029" type="#_x0000_t202" style="position:absolute;margin-left:405.15pt;margin-top:155.15pt;width:218.85pt;height:24.95pt;z-index:251671552;visibility:visible;mso-wrap-style:square;mso-height-percent:0;mso-wrap-distance-left:9pt;mso-wrap-distance-top:0;mso-wrap-distance-right:9pt;mso-wrap-distance-bottom:0;mso-position-horizontal:absolute;mso-position-horizontal-relative:text;mso-position-vertical:absolute;mso-position-vertical-relative:text;mso-height-percent:0;mso-height-relative:margin;v-text-anchor:top" o:gfxdata="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" filled="f" stroked="f" strokeweight=".5pt">
+              <v:shape w14:anchorId="4800C393" id="_x0000_s1031" type="#_x0000_t202" style="position:absolute;margin-left:2.55pt;margin-top:15.6pt;width:53pt;height:24.95pt;rotation:-90;z-index:251692032;visibility:visible;mso-wrap-style:square;mso-width-percent:0;mso-height-percent:0;mso-wrap-distance-left:9pt;mso-wrap-distance-top:0;mso-wrap-distance-right:9pt;mso-wrap-distance-bottom:0;mso-position-horizontal:absolute;mso-position-horizontal-relative:page;mso-position-vertical:absolute;mso-position-vertical-relative:text;mso-width-percent:0;mso-height-percent:0;mso-width-relative:margin;mso-height-relative:margin;v-text-anchor:top" o:gfxdata="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" filled="f" stroked="f" strokeweight=".5pt">
                 <v:textbox>
                   <w:txbxContent>
                     <w:p>
@@ -524,11 +1109,12 @@
                           <w:sz w:val="18"/>
                           <w:szCs w:val="18"/>
                         </w:rPr>
-                        <w:t>Adult Trichoptera</w:t>
+                        <w:t>Genus</w:t>
                       </w:r>
                     </w:p>
                   </w:txbxContent>
                 </v:textbox>
+                <w10:wrap anchorx="page"/>
               </v:shape>
             </w:pict>
           </mc:Fallback>
@@ -539,18 +1125,18 @@
           <w:noProof/>
         </w:rPr>
         <w:drawing>
-          <wp:anchor distT="0" distB="0" distL="114300" distR="114300" simplePos="0" relativeHeight="251658240" behindDoc="0" locked="0" layoutInCell="1" allowOverlap="1" wp14:anchorId="22EC9FA9" wp14:editId="354A98A4">
+          <wp:anchor distT="0" distB="0" distL="114300" distR="114300" simplePos="0" relativeHeight="251677696" behindDoc="0" locked="0" layoutInCell="1" allowOverlap="1" wp14:anchorId="44B7C70F" wp14:editId="0A7628D7">
             <wp:simplePos x="0" y="0"/>
             <wp:positionH relativeFrom="margin">
-              <wp:posOffset>214630</wp:posOffset>
+              <wp:posOffset>4216095</wp:posOffset>
             </wp:positionH>
             <wp:positionV relativeFrom="paragraph">
-              <wp:posOffset>-751205</wp:posOffset>
+              <wp:posOffset>20320</wp:posOffset>
             </wp:positionV>
-            <wp:extent cx="2715895" cy="2715895"/>
-            <wp:effectExtent l="19050" t="19050" r="27305" b="27305"/>
+            <wp:extent cx="1768466" cy="2476424"/>
+            <wp:effectExtent l="19050" t="19050" r="22860" b="19685"/>
             <wp:wrapNone/>
-            <wp:docPr id="29515045" name="Picture 3" descr="A close-up of a chart&#10;&#10;Description automatically generated"/>
+            <wp:docPr id="2118088017" name="Picture 14" descr="A list of different types of bacteria&#10;&#10;Description automatically generated"/>
             <wp:cNvGraphicFramePr>
               <a:graphicFrameLocks xmlns:a="http://schemas.openxmlformats.org/drawingml/2006/main" noChangeAspect="1"/>
             </wp:cNvGraphicFramePr>
@@ -558,13 +1144,13 @@
               <a:graphicData uri="http://schemas.openxmlformats.org/drawingml/2006/picture">
                 <pic:pic xmlns:pic="http://schemas.openxmlformats.org/drawingml/2006/picture">
                   <pic:nvPicPr>
-                    <pic:cNvPr id="29515045" name="Picture 3" descr="A close-up of a chart&#10;&#10;Description automatically generated"/>
+                    <pic:cNvPr id="2118088017" name="Picture 14" descr="A list of different types of bacteria&#10;&#10;Description automatically generated"/>
                     <pic:cNvPicPr>
                       <a:picLocks noChangeAspect="1" noChangeArrowheads="1"/>
                     </pic:cNvPicPr>
                   </pic:nvPicPr>
                   <pic:blipFill>
-                    <a:blip r:embed="rId4" cstate="print">
+                    <a:blip r:embed="rId7" cstate="print">
                       <a:extLst>
                         <a:ext uri="{28A0092B-C50C-407E-A947-70E740481C1C}">
                           <a14:useLocalDpi xmlns:a14="http://schemas.microsoft.com/office/drawing/2010/main" val="0"/>
@@ -579,7 +1165,7 @@
                   <pic:spPr bwMode="auto">
                     <a:xfrm>
                       <a:off x="0" y="0"/>
-                      <a:ext cx="2715895" cy="2715895"/>
+                      <a:ext cx="1768466" cy="2476424"/>
                     </a:xfrm>
                     <a:prstGeom prst="rect">
                       <a:avLst/>
@@ -608,18 +1194,18 @@
           <w:noProof/>
         </w:rPr>
         <w:drawing>
-          <wp:anchor distT="0" distB="0" distL="114300" distR="114300" simplePos="0" relativeHeight="251659264" behindDoc="0" locked="0" layoutInCell="1" allowOverlap="1" wp14:anchorId="30ED028D" wp14:editId="09CE9A8E">
+          <wp:anchor distT="0" distB="0" distL="114300" distR="114300" simplePos="0" relativeHeight="251666432" behindDoc="0" locked="0" layoutInCell="1" allowOverlap="1" wp14:anchorId="4C644B56" wp14:editId="059350D2">
             <wp:simplePos x="0" y="0"/>
             <wp:positionH relativeFrom="margin">
-              <wp:posOffset>2973705</wp:posOffset>
+              <wp:posOffset>1694510</wp:posOffset>
             </wp:positionH>
             <wp:positionV relativeFrom="paragraph">
-              <wp:posOffset>-760258</wp:posOffset>
+              <wp:posOffset>20320</wp:posOffset>
             </wp:positionV>
-            <wp:extent cx="2724785" cy="2724785"/>
-            <wp:effectExtent l="19050" t="19050" r="18415" b="18415"/>
+            <wp:extent cx="2475230" cy="2475230"/>
+            <wp:effectExtent l="19050" t="19050" r="20320" b="20320"/>
             <wp:wrapNone/>
-            <wp:docPr id="912894470" name="Picture 4" descr="A chart of different types of bacteria&#10;&#10;Description automatically generated with medium confidence"/>
+            <wp:docPr id="1358756180" name="Picture 7" descr="A graph with green and orange dots&#10;&#10;Description automatically generated"/>
             <wp:cNvGraphicFramePr>
               <a:graphicFrameLocks xmlns:a="http://schemas.openxmlformats.org/drawingml/2006/main" noChangeAspect="1"/>
             </wp:cNvGraphicFramePr>
@@ -627,13 +1213,13 @@
               <a:graphicData uri="http://schemas.openxmlformats.org/drawingml/2006/picture">
                 <pic:pic xmlns:pic="http://schemas.openxmlformats.org/drawingml/2006/picture">
                   <pic:nvPicPr>
-                    <pic:cNvPr id="912894470" name="Picture 4" descr="A chart of different types of bacteria&#10;&#10;Description automatically generated with medium confidence"/>
+                    <pic:cNvPr id="1358756180" name="Picture 7" descr="A graph with green and orange dots&#10;&#10;Description automatically generated"/>
                     <pic:cNvPicPr>
                       <a:picLocks noChangeAspect="1" noChangeArrowheads="1"/>
                     </pic:cNvPicPr>
                   </pic:nvPicPr>
                   <pic:blipFill>
-                    <a:blip r:embed="rId5" cstate="print">
+                    <a:blip r:embed="rId8" cstate="print">
                       <a:extLst>
                         <a:ext uri="{28A0092B-C50C-407E-A947-70E740481C1C}">
                           <a14:useLocalDpi xmlns:a14="http://schemas.microsoft.com/office/drawing/2010/main" val="0"/>
@@ -648,7 +1234,7 @@
                   <pic:spPr bwMode="auto">
                     <a:xfrm>
                       <a:off x="0" y="0"/>
-                      <a:ext cx="2724785" cy="2724785"/>
+                      <a:ext cx="2475230" cy="2475230"/>
                     </a:xfrm>
                     <a:prstGeom prst="rect">
                       <a:avLst/>
@@ -697,6 +1283,11 @@
       <w:pPr>
         <w:pStyle w:val="NormalWeb"/>
       </w:pPr>
+    </w:p>
+    <w:p>
+      <w:pPr>
+        <w:pStyle w:val="NormalWeb"/>
+      </w:pPr>
       <w:r>
         <w:rPr>
           <w:noProof/>
@@ -705,18 +1296,18 @@
         <mc:AlternateContent>
           <mc:Choice Requires="wps">
             <w:drawing>
-              <wp:anchor distT="0" distB="0" distL="114300" distR="114300" simplePos="0" relativeHeight="251668480" behindDoc="0" locked="0" layoutInCell="1" allowOverlap="1" wp14:anchorId="6EB87311" wp14:editId="00621264">
+              <wp:anchor distT="0" distB="0" distL="114300" distR="114300" simplePos="0" relativeHeight="251683840" behindDoc="0" locked="0" layoutInCell="1" allowOverlap="1" wp14:anchorId="3FF15BF5" wp14:editId="5746D446">
                 <wp:simplePos x="0" y="0"/>
-                <wp:positionH relativeFrom="column">
-                  <wp:posOffset>2670012</wp:posOffset>
+                <wp:positionH relativeFrom="margin">
+                  <wp:posOffset>2386330</wp:posOffset>
                 </wp:positionH>
                 <wp:positionV relativeFrom="paragraph">
-                  <wp:posOffset>222885</wp:posOffset>
+                  <wp:posOffset>351790</wp:posOffset>
                 </wp:positionV>
-                <wp:extent cx="2779395" cy="316865"/>
+                <wp:extent cx="1440815" cy="316865"/>
                 <wp:effectExtent l="0" t="0" r="0" b="6985"/>
                 <wp:wrapNone/>
-                <wp:docPr id="703400234" name="Text Box 6"/>
+                <wp:docPr id="2009147869" name="Text Box 6"/>
                 <wp:cNvGraphicFramePr/>
                 <a:graphic xmlns:a="http://schemas.openxmlformats.org/drawingml/2006/main">
                   <a:graphicData uri="http://schemas.microsoft.com/office/word/2010/wordprocessingShape">
@@ -725,7 +1316,7 @@
                       <wps:spPr>
                         <a:xfrm>
                           <a:off x="0" y="0"/>
-                          <a:ext cx="2779395" cy="316865"/>
+                          <a:ext cx="1440815" cy="316865"/>
                         </a:xfrm>
                         <a:prstGeom prst="rect">
                           <a:avLst/>
@@ -755,7 +1346,7 @@
                                 <w:sz w:val="18"/>
                                 <w:szCs w:val="18"/>
                               </w:rPr>
-                              <w:t xml:space="preserve">Larval </w:t>
+                              <w:t xml:space="preserve">Adult </w:t>
                             </w:r>
                             <w:r>
                               <w:rPr>
@@ -765,7 +1356,7 @@
                                 <w:sz w:val="18"/>
                                 <w:szCs w:val="18"/>
                               </w:rPr>
-                              <w:t>Perlidae</w:t>
+                              <w:t>Diptera</w:t>
                             </w:r>
                           </w:p>
                         </w:txbxContent>
@@ -779,6 +1370,9 @@
                     </wps:wsp>
                   </a:graphicData>
                 </a:graphic>
+                <wp14:sizeRelH relativeFrom="margin">
+                  <wp14:pctWidth>0</wp14:pctWidth>
+                </wp14:sizeRelH>
                 <wp14:sizeRelV relativeFrom="margin">
                   <wp14:pctHeight>0</wp14:pctHeight>
                 </wp14:sizeRelV>
@@ -787,7 +1381,7 @@
           </mc:Choice>
           <mc:Fallback>
             <w:pict>
-              <v:shape w14:anchorId="6EB87311" id="_x0000_s1030" type="#_x0000_t202" style="position:absolute;margin-left:210.25pt;margin-top:17.55pt;width:218.85pt;height:24.95pt;z-index:251668480;visibility:visible;mso-wrap-style:square;mso-height-percent:0;mso-wrap-distance-left:9pt;mso-wrap-distance-top:0;mso-wrap-distance-right:9pt;mso-wrap-distance-bottom:0;mso-position-horizontal:absolute;mso-position-horizontal-relative:text;mso-position-vertical:absolute;mso-position-vertical-relative:text;mso-height-percent:0;mso-height-relative:margin;v-text-anchor:top" o:gfxdata="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" filled="f" stroked="f" strokeweight=".5pt">
+              <v:shape w14:anchorId="3FF15BF5" id="_x0000_s1032" type="#_x0000_t202" style="position:absolute;margin-left:187.9pt;margin-top:27.7pt;width:113.45pt;height:24.95pt;z-index:251683840;visibility:visible;mso-wrap-style:square;mso-width-percent:0;mso-height-percent:0;mso-wrap-distance-left:9pt;mso-wrap-distance-top:0;mso-wrap-distance-right:9pt;mso-wrap-distance-bottom:0;mso-position-horizontal:absolute;mso-position-horizontal-relative:margin;mso-position-vertical:absolute;mso-position-vertical-relative:text;mso-width-percent:0;mso-height-percent:0;mso-width-relative:margin;mso-height-relative:margin;v-text-anchor:top" o:gfxdata="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" filled="f" stroked="f" strokeweight=".5pt">
                 <v:textbox>
                   <w:txbxContent>
                     <w:p>
@@ -808,7 +1402,7 @@
                           <w:sz w:val="18"/>
                           <w:szCs w:val="18"/>
                         </w:rPr>
-                        <w:t xml:space="preserve">Larval </w:t>
+                        <w:t xml:space="preserve">Adult </w:t>
                       </w:r>
                       <w:r>
                         <w:rPr>
@@ -818,11 +1412,147 @@
                           <w:sz w:val="18"/>
                           <w:szCs w:val="18"/>
                         </w:rPr>
-                        <w:t>Perlidae</w:t>
+                        <w:t>Diptera</w:t>
                       </w:r>
                     </w:p>
                   </w:txbxContent>
                 </v:textbox>
+                <w10:wrap anchorx="margin"/>
+              </v:shape>
+            </w:pict>
+          </mc:Fallback>
+        </mc:AlternateContent>
+      </w:r>
+      <w:r>
+        <w:rPr>
+          <w:noProof/>
+          <w14:ligatures w14:val="standardContextual"/>
+        </w:rPr>
+        <mc:AlternateContent>
+          <mc:Choice Requires="wps">
+            <w:drawing>
+              <wp:anchor distT="0" distB="0" distL="114300" distR="114300" simplePos="0" relativeHeight="251680768" behindDoc="0" locked="0" layoutInCell="1" allowOverlap="1" wp14:anchorId="7CC9E6AB" wp14:editId="7DE3D587">
+                <wp:simplePos x="0" y="0"/>
+                <wp:positionH relativeFrom="margin">
+                  <wp:posOffset>280670</wp:posOffset>
+                </wp:positionH>
+                <wp:positionV relativeFrom="paragraph">
+                  <wp:posOffset>337185</wp:posOffset>
+                </wp:positionV>
+                <wp:extent cx="1440815" cy="316865"/>
+                <wp:effectExtent l="0" t="0" r="0" b="6985"/>
+                <wp:wrapNone/>
+                <wp:docPr id="1286416007" name="Text Box 6"/>
+                <wp:cNvGraphicFramePr/>
+                <a:graphic xmlns:a="http://schemas.openxmlformats.org/drawingml/2006/main">
+                  <a:graphicData uri="http://schemas.microsoft.com/office/word/2010/wordprocessingShape">
+                    <wps:wsp>
+                      <wps:cNvSpPr txBox="1"/>
+                      <wps:spPr>
+                        <a:xfrm>
+                          <a:off x="0" y="0"/>
+                          <a:ext cx="1440815" cy="316865"/>
+                        </a:xfrm>
+                        <a:prstGeom prst="rect">
+                          <a:avLst/>
+                        </a:prstGeom>
+                        <a:noFill/>
+                        <a:ln w="6350">
+                          <a:noFill/>
+                        </a:ln>
+                      </wps:spPr>
+                      <wps:txbx>
+                        <w:txbxContent>
+                          <w:p>
+                            <w:pPr>
+                              <w:rPr>
+                                <w:rFonts w:ascii="Arial" w:hAnsi="Arial" w:cs="Arial"/>
+                                <w:b/>
+                                <w:bCs/>
+                                <w:sz w:val="18"/>
+                                <w:szCs w:val="18"/>
+                              </w:rPr>
+                            </w:pPr>
+                            <w:r>
+                              <w:rPr>
+                                <w:rFonts w:ascii="Arial" w:hAnsi="Arial" w:cs="Arial"/>
+                                <w:b/>
+                                <w:bCs/>
+                                <w:sz w:val="18"/>
+                                <w:szCs w:val="18"/>
+                              </w:rPr>
+                              <w:t xml:space="preserve">Adult </w:t>
+                            </w:r>
+                            <w:r>
+                              <w:rPr>
+                                <w:rFonts w:ascii="Arial" w:hAnsi="Arial" w:cs="Arial"/>
+                                <w:b/>
+                                <w:bCs/>
+                                <w:sz w:val="18"/>
+                                <w:szCs w:val="18"/>
+                              </w:rPr>
+                              <w:t>Ephemeroptera</w:t>
+                            </w:r>
+                          </w:p>
+                        </w:txbxContent>
+                      </wps:txbx>
+                      <wps:bodyPr rot="0" spcFirstLastPara="0" vertOverflow="overflow" horzOverflow="overflow" vert="horz" wrap="square" lIns="91440" tIns="45720" rIns="91440" bIns="45720" numCol="1" spcCol="0" rtlCol="0" fromWordArt="0" anchor="t" anchorCtr="0" forceAA="0" compatLnSpc="1">
+                        <a:prstTxWarp prst="textNoShape">
+                          <a:avLst/>
+                        </a:prstTxWarp>
+                        <a:noAutofit/>
+                      </wps:bodyPr>
+                    </wps:wsp>
+                  </a:graphicData>
+                </a:graphic>
+                <wp14:sizeRelH relativeFrom="margin">
+                  <wp14:pctWidth>0</wp14:pctWidth>
+                </wp14:sizeRelH>
+                <wp14:sizeRelV relativeFrom="margin">
+                  <wp14:pctHeight>0</wp14:pctHeight>
+                </wp14:sizeRelV>
+              </wp:anchor>
+            </w:drawing>
+          </mc:Choice>
+          <mc:Fallback>
+            <w:pict>
+              <v:shape w14:anchorId="7CC9E6AB" id="_x0000_s1033" type="#_x0000_t202" style="position:absolute;margin-left:22.1pt;margin-top:26.55pt;width:113.45pt;height:24.95pt;z-index:251680768;visibility:visible;mso-wrap-style:square;mso-width-percent:0;mso-height-percent:0;mso-wrap-distance-left:9pt;mso-wrap-distance-top:0;mso-wrap-distance-right:9pt;mso-wrap-distance-bottom:0;mso-position-horizontal:absolute;mso-position-horizontal-relative:margin;mso-position-vertical:absolute;mso-position-vertical-relative:text;mso-width-percent:0;mso-height-percent:0;mso-width-relative:margin;mso-height-relative:margin;v-text-anchor:top" o:gfxdata="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" filled="f" stroked="f" strokeweight=".5pt">
+                <v:textbox>
+                  <w:txbxContent>
+                    <w:p>
+                      <w:pPr>
+                        <w:rPr>
+                          <w:rFonts w:ascii="Arial" w:hAnsi="Arial" w:cs="Arial"/>
+                          <w:b/>
+                          <w:bCs/>
+                          <w:sz w:val="18"/>
+                          <w:szCs w:val="18"/>
+                        </w:rPr>
+                      </w:pPr>
+                      <w:r>
+                        <w:rPr>
+                          <w:rFonts w:ascii="Arial" w:hAnsi="Arial" w:cs="Arial"/>
+                          <w:b/>
+                          <w:bCs/>
+                          <w:sz w:val="18"/>
+                          <w:szCs w:val="18"/>
+                        </w:rPr>
+                        <w:t xml:space="preserve">Adult </w:t>
+                      </w:r>
+                      <w:r>
+                        <w:rPr>
+                          <w:rFonts w:ascii="Arial" w:hAnsi="Arial" w:cs="Arial"/>
+                          <w:b/>
+                          <w:bCs/>
+                          <w:sz w:val="18"/>
+                          <w:szCs w:val="18"/>
+                        </w:rPr>
+                        <w:t>Ephemeroptera</w:t>
+                      </w:r>
+                    </w:p>
+                  </w:txbxContent>
+                </v:textbox>
+                <w10:wrap anchorx="margin"/>
               </v:shape>
             </w:pict>
           </mc:Fallback>
@@ -833,18 +1563,18 @@
           <w:noProof/>
         </w:rPr>
         <w:drawing>
-          <wp:anchor distT="0" distB="0" distL="114300" distR="114300" simplePos="0" relativeHeight="251660288" behindDoc="0" locked="0" layoutInCell="1" allowOverlap="1" wp14:anchorId="174A8D32" wp14:editId="560BFE4B">
+          <wp:anchor distT="0" distB="0" distL="114300" distR="114300" simplePos="0" relativeHeight="251681792" behindDoc="0" locked="0" layoutInCell="1" allowOverlap="1" wp14:anchorId="49AF34E9" wp14:editId="31B3F46D">
             <wp:simplePos x="0" y="0"/>
             <wp:positionH relativeFrom="margin">
-              <wp:posOffset>-316865</wp:posOffset>
+              <wp:posOffset>1654810</wp:posOffset>
             </wp:positionH>
             <wp:positionV relativeFrom="paragraph">
-              <wp:posOffset>407670</wp:posOffset>
+              <wp:posOffset>538480</wp:posOffset>
             </wp:positionV>
-            <wp:extent cx="2056130" cy="2878455"/>
-            <wp:effectExtent l="19050" t="19050" r="20320" b="17145"/>
+            <wp:extent cx="2318385" cy="2834640"/>
+            <wp:effectExtent l="19050" t="19050" r="24765" b="22860"/>
             <wp:wrapNone/>
-            <wp:docPr id="904604362" name="Picture 5" descr="A chart of different types of bacteria&#10;&#10;Description automatically generated with medium confidence"/>
+            <wp:docPr id="1268530849" name="Picture 16" descr="A long shot of a long line of words&#10;&#10;Description automatically generated"/>
             <wp:cNvGraphicFramePr>
               <a:graphicFrameLocks xmlns:a="http://schemas.openxmlformats.org/drawingml/2006/main" noChangeAspect="1"/>
             </wp:cNvGraphicFramePr>
@@ -852,13 +1582,13 @@
               <a:graphicData uri="http://schemas.openxmlformats.org/drawingml/2006/picture">
                 <pic:pic xmlns:pic="http://schemas.openxmlformats.org/drawingml/2006/picture">
                   <pic:nvPicPr>
-                    <pic:cNvPr id="904604362" name="Picture 5" descr="A chart of different types of bacteria&#10;&#10;Description automatically generated with medium confidence"/>
+                    <pic:cNvPr id="1268530849" name="Picture 16" descr="A long shot of a long line of words&#10;&#10;Description automatically generated"/>
                     <pic:cNvPicPr>
                       <a:picLocks noChangeAspect="1" noChangeArrowheads="1"/>
                     </pic:cNvPicPr>
                   </pic:nvPicPr>
                   <pic:blipFill>
-                    <a:blip r:embed="rId6" cstate="print">
+                    <a:blip r:embed="rId9" cstate="print">
                       <a:extLst>
                         <a:ext uri="{28A0092B-C50C-407E-A947-70E740481C1C}">
                           <a14:useLocalDpi xmlns:a14="http://schemas.microsoft.com/office/drawing/2010/main" val="0"/>
@@ -873,7 +1603,7 @@
                   <pic:spPr bwMode="auto">
                     <a:xfrm>
                       <a:off x="0" y="0"/>
-                      <a:ext cx="2056130" cy="2878455"/>
+                      <a:ext cx="2318385" cy="2834640"/>
                     </a:xfrm>
                     <a:prstGeom prst="rect">
                       <a:avLst/>
@@ -902,18 +1632,18 @@
           <w:noProof/>
         </w:rPr>
         <w:drawing>
-          <wp:anchor distT="0" distB="0" distL="114300" distR="114300" simplePos="0" relativeHeight="251666432" behindDoc="0" locked="0" layoutInCell="1" allowOverlap="1" wp14:anchorId="4C644B56" wp14:editId="5C918EAC">
+          <wp:anchor distT="0" distB="0" distL="114300" distR="114300" simplePos="0" relativeHeight="251678720" behindDoc="0" locked="0" layoutInCell="1" allowOverlap="1" wp14:anchorId="063EE1F1" wp14:editId="6621973D">
             <wp:simplePos x="0" y="0"/>
             <wp:positionH relativeFrom="margin">
-              <wp:posOffset>1771650</wp:posOffset>
+              <wp:posOffset>315595</wp:posOffset>
             </wp:positionH>
             <wp:positionV relativeFrom="paragraph">
-              <wp:posOffset>398780</wp:posOffset>
+              <wp:posOffset>535940</wp:posOffset>
             </wp:positionV>
-            <wp:extent cx="2887980" cy="2887980"/>
-            <wp:effectExtent l="19050" t="19050" r="26670" b="26670"/>
+            <wp:extent cx="1287145" cy="2252980"/>
+            <wp:effectExtent l="19050" t="19050" r="27305" b="13970"/>
             <wp:wrapNone/>
-            <wp:docPr id="1358756180" name="Picture 7" descr="A graph with green and orange dots&#10;&#10;Description automatically generated"/>
+            <wp:docPr id="1238170420" name="Picture 15" descr="A group of black text&#10;&#10;Description automatically generated with medium confidence"/>
             <wp:cNvGraphicFramePr>
               <a:graphicFrameLocks xmlns:a="http://schemas.openxmlformats.org/drawingml/2006/main" noChangeAspect="1"/>
             </wp:cNvGraphicFramePr>
@@ -921,13 +1651,13 @@
               <a:graphicData uri="http://schemas.openxmlformats.org/drawingml/2006/picture">
                 <pic:pic xmlns:pic="http://schemas.openxmlformats.org/drawingml/2006/picture">
                   <pic:nvPicPr>
-                    <pic:cNvPr id="1358756180" name="Picture 7" descr="A graph with green and orange dots&#10;&#10;Description automatically generated"/>
+                    <pic:cNvPr id="1238170420" name="Picture 15" descr="A group of black text&#10;&#10;Description automatically generated with medium confidence"/>
                     <pic:cNvPicPr>
                       <a:picLocks noChangeAspect="1" noChangeArrowheads="1"/>
                     </pic:cNvPicPr>
                   </pic:nvPicPr>
                   <pic:blipFill>
-                    <a:blip r:embed="rId7" cstate="print">
+                    <a:blip r:embed="rId10" cstate="print">
                       <a:extLst>
                         <a:ext uri="{28A0092B-C50C-407E-A947-70E740481C1C}">
                           <a14:useLocalDpi xmlns:a14="http://schemas.microsoft.com/office/drawing/2010/main" val="0"/>
@@ -942,76 +1672,7 @@
                   <pic:spPr bwMode="auto">
                     <a:xfrm>
                       <a:off x="0" y="0"/>
-                      <a:ext cx="2887980" cy="2887980"/>
-                    </a:xfrm>
-                    <a:prstGeom prst="rect">
-                      <a:avLst/>
-                    </a:prstGeom>
-                    <a:noFill/>
-                    <a:ln>
-                      <a:solidFill>
-                        <a:schemeClr val="tx1"/>
-                      </a:solidFill>
-                    </a:ln>
-                  </pic:spPr>
-                </pic:pic>
-              </a:graphicData>
-            </a:graphic>
-            <wp14:sizeRelH relativeFrom="margin">
-              <wp14:pctWidth>0</wp14:pctWidth>
-            </wp14:sizeRelH>
-            <wp14:sizeRelV relativeFrom="margin">
-              <wp14:pctHeight>0</wp14:pctHeight>
-            </wp14:sizeRelV>
-          </wp:anchor>
-        </w:drawing>
-      </w:r>
-      <w:r>
-        <w:rPr>
-          <w:noProof/>
-        </w:rPr>
-        <w:drawing>
-          <wp:anchor distT="0" distB="0" distL="114300" distR="114300" simplePos="0" relativeHeight="251669504" behindDoc="0" locked="0" layoutInCell="1" allowOverlap="1" wp14:anchorId="21413239" wp14:editId="490193D8">
-            <wp:simplePos x="0" y="0"/>
-            <wp:positionH relativeFrom="margin">
-              <wp:posOffset>4698365</wp:posOffset>
-            </wp:positionH>
-            <wp:positionV relativeFrom="paragraph">
-              <wp:posOffset>387985</wp:posOffset>
-            </wp:positionV>
-            <wp:extent cx="2069465" cy="2897505"/>
-            <wp:effectExtent l="19050" t="19050" r="26035" b="17145"/>
-            <wp:wrapNone/>
-            <wp:docPr id="1926813503" name="Picture 8" descr="A chart of a list of bacteria&#10;&#10;Description automatically generated with medium confidence"/>
-            <wp:cNvGraphicFramePr>
-              <a:graphicFrameLocks xmlns:a="http://schemas.openxmlformats.org/drawingml/2006/main" noChangeAspect="1"/>
-            </wp:cNvGraphicFramePr>
-            <a:graphic xmlns:a="http://schemas.openxmlformats.org/drawingml/2006/main">
-              <a:graphicData uri="http://schemas.openxmlformats.org/drawingml/2006/picture">
-                <pic:pic xmlns:pic="http://schemas.openxmlformats.org/drawingml/2006/picture">
-                  <pic:nvPicPr>
-                    <pic:cNvPr id="1926813503" name="Picture 8" descr="A chart of a list of bacteria&#10;&#10;Description automatically generated with medium confidence"/>
-                    <pic:cNvPicPr>
-                      <a:picLocks noChangeAspect="1" noChangeArrowheads="1"/>
-                    </pic:cNvPicPr>
-                  </pic:nvPicPr>
-                  <pic:blipFill>
-                    <a:blip r:embed="rId8" cstate="print">
-                      <a:extLst>
-                        <a:ext uri="{28A0092B-C50C-407E-A947-70E740481C1C}">
-                          <a14:useLocalDpi xmlns:a14="http://schemas.microsoft.com/office/drawing/2010/main" val="0"/>
-                        </a:ext>
-                      </a:extLst>
-                    </a:blip>
-                    <a:srcRect/>
-                    <a:stretch>
-                      <a:fillRect/>
-                    </a:stretch>
-                  </pic:blipFill>
-                  <pic:spPr bwMode="auto">
-                    <a:xfrm>
-                      <a:off x="0" y="0"/>
-                      <a:ext cx="2069465" cy="2897505"/>
+                      <a:ext cx="1287145" cy="2252980"/>
                     </a:xfrm>
                     <a:prstGeom prst="rect">
                       <a:avLst/>
@@ -1040,8 +1701,594 @@
       <w:pPr>
         <w:pStyle w:val="NormalWeb"/>
       </w:pPr>
+      <w:r>
+        <w:rPr>
+          <w:noProof/>
+        </w:rPr>
+        <w:drawing>
+          <wp:anchor distT="0" distB="0" distL="114300" distR="114300" simplePos="0" relativeHeight="251684864" behindDoc="0" locked="0" layoutInCell="1" allowOverlap="1" wp14:anchorId="69333A1E" wp14:editId="25CB9EF2">
+            <wp:simplePos x="0" y="0"/>
+            <wp:positionH relativeFrom="margin">
+              <wp:posOffset>4029405</wp:posOffset>
+            </wp:positionH>
+            <wp:positionV relativeFrom="paragraph">
+              <wp:posOffset>196215</wp:posOffset>
+            </wp:positionV>
+            <wp:extent cx="1648123" cy="1236268"/>
+            <wp:effectExtent l="19050" t="19050" r="9525" b="21590"/>
+            <wp:wrapNone/>
+            <wp:docPr id="997173815" name="Picture 17" descr="A diagram of a number of numbers&#10;&#10;Description automatically generated with medium confidence"/>
+            <wp:cNvGraphicFramePr>
+              <a:graphicFrameLocks xmlns:a="http://schemas.openxmlformats.org/drawingml/2006/main" noChangeAspect="1"/>
+            </wp:cNvGraphicFramePr>
+            <a:graphic xmlns:a="http://schemas.openxmlformats.org/drawingml/2006/main">
+              <a:graphicData uri="http://schemas.openxmlformats.org/drawingml/2006/picture">
+                <pic:pic xmlns:pic="http://schemas.openxmlformats.org/drawingml/2006/picture">
+                  <pic:nvPicPr>
+                    <pic:cNvPr id="997173815" name="Picture 17" descr="A diagram of a number of numbers&#10;&#10;Description automatically generated with medium confidence"/>
+                    <pic:cNvPicPr>
+                      <a:picLocks noChangeAspect="1" noChangeArrowheads="1"/>
+                    </pic:cNvPicPr>
+                  </pic:nvPicPr>
+                  <pic:blipFill>
+                    <a:blip r:embed="rId11" cstate="print">
+                      <a:extLst>
+                        <a:ext uri="{28A0092B-C50C-407E-A947-70E740481C1C}">
+                          <a14:useLocalDpi xmlns:a14="http://schemas.microsoft.com/office/drawing/2010/main" val="0"/>
+                        </a:ext>
+                      </a:extLst>
+                    </a:blip>
+                    <a:srcRect/>
+                    <a:stretch>
+                      <a:fillRect/>
+                    </a:stretch>
+                  </pic:blipFill>
+                  <pic:spPr bwMode="auto">
+                    <a:xfrm>
+                      <a:off x="0" y="0"/>
+                      <a:ext cx="1648123" cy="1236268"/>
+                    </a:xfrm>
+                    <a:prstGeom prst="rect">
+                      <a:avLst/>
+                    </a:prstGeom>
+                    <a:noFill/>
+                    <a:ln>
+                      <a:solidFill>
+                        <a:schemeClr val="tx1"/>
+                      </a:solidFill>
+                    </a:ln>
+                  </pic:spPr>
+                </pic:pic>
+              </a:graphicData>
+            </a:graphic>
+            <wp14:sizeRelH relativeFrom="margin">
+              <wp14:pctWidth>0</wp14:pctWidth>
+            </wp14:sizeRelH>
+            <wp14:sizeRelV relativeFrom="margin">
+              <wp14:pctHeight>0</wp14:pctHeight>
+            </wp14:sizeRelV>
+          </wp:anchor>
+        </w:drawing>
+      </w:r>
+      <w:r>
+        <w:rPr>
+          <w:noProof/>
+          <w14:ligatures w14:val="standardContextual"/>
+        </w:rPr>
+        <mc:AlternateContent>
+          <mc:Choice Requires="wps">
+            <w:drawing>
+              <wp:anchor distT="0" distB="0" distL="114300" distR="114300" simplePos="0" relativeHeight="251686912" behindDoc="0" locked="0" layoutInCell="1" allowOverlap="1" wp14:anchorId="66909E02" wp14:editId="7C6D77E3">
+                <wp:simplePos x="0" y="0"/>
+                <wp:positionH relativeFrom="margin">
+                  <wp:posOffset>4432808</wp:posOffset>
+                </wp:positionH>
+                <wp:positionV relativeFrom="paragraph">
+                  <wp:posOffset>11531</wp:posOffset>
+                </wp:positionV>
+                <wp:extent cx="855879" cy="316865"/>
+                <wp:effectExtent l="0" t="0" r="0" b="6985"/>
+                <wp:wrapNone/>
+                <wp:docPr id="531062345" name="Text Box 6"/>
+                <wp:cNvGraphicFramePr/>
+                <a:graphic xmlns:a="http://schemas.openxmlformats.org/drawingml/2006/main">
+                  <a:graphicData uri="http://schemas.microsoft.com/office/word/2010/wordprocessingShape">
+                    <wps:wsp>
+                      <wps:cNvSpPr txBox="1"/>
+                      <wps:spPr>
+                        <a:xfrm>
+                          <a:off x="0" y="0"/>
+                          <a:ext cx="855879" cy="316865"/>
+                        </a:xfrm>
+                        <a:prstGeom prst="rect">
+                          <a:avLst/>
+                        </a:prstGeom>
+                        <a:noFill/>
+                        <a:ln w="6350">
+                          <a:noFill/>
+                        </a:ln>
+                      </wps:spPr>
+                      <wps:txbx>
+                        <w:txbxContent>
+                          <w:p>
+                            <w:pPr>
+                              <w:rPr>
+                                <w:rFonts w:ascii="Arial" w:hAnsi="Arial" w:cs="Arial"/>
+                                <w:b/>
+                                <w:bCs/>
+                                <w:sz w:val="18"/>
+                                <w:szCs w:val="18"/>
+                              </w:rPr>
+                            </w:pPr>
+                            <w:r>
+                              <w:rPr>
+                                <w:rFonts w:ascii="Arial" w:hAnsi="Arial" w:cs="Arial"/>
+                                <w:b/>
+                                <w:bCs/>
+                                <w:sz w:val="18"/>
+                                <w:szCs w:val="18"/>
+                              </w:rPr>
+                              <w:t>Araneidae</w:t>
+                            </w:r>
+                          </w:p>
+                        </w:txbxContent>
+                      </wps:txbx>
+                      <wps:bodyPr rot="0" spcFirstLastPara="0" vertOverflow="overflow" horzOverflow="overflow" vert="horz" wrap="square" lIns="91440" tIns="45720" rIns="91440" bIns="45720" numCol="1" spcCol="0" rtlCol="0" fromWordArt="0" anchor="t" anchorCtr="0" forceAA="0" compatLnSpc="1">
+                        <a:prstTxWarp prst="textNoShape">
+                          <a:avLst/>
+                        </a:prstTxWarp>
+                        <a:noAutofit/>
+                      </wps:bodyPr>
+                    </wps:wsp>
+                  </a:graphicData>
+                </a:graphic>
+                <wp14:sizeRelH relativeFrom="margin">
+                  <wp14:pctWidth>0</wp14:pctWidth>
+                </wp14:sizeRelH>
+                <wp14:sizeRelV relativeFrom="margin">
+                  <wp14:pctHeight>0</wp14:pctHeight>
+                </wp14:sizeRelV>
+              </wp:anchor>
+            </w:drawing>
+          </mc:Choice>
+          <mc:Fallback>
+            <w:pict>
+              <v:shape w14:anchorId="66909E02" id="_x0000_s1034" type="#_x0000_t202" style="position:absolute;margin-left:349.05pt;margin-top:.9pt;width:67.4pt;height:24.95pt;z-index:251686912;visibility:visible;mso-wrap-style:square;mso-width-percent:0;mso-height-percent:0;mso-wrap-distance-left:9pt;mso-wrap-distance-top:0;mso-wrap-distance-right:9pt;mso-wrap-distance-bottom:0;mso-position-horizontal:absolute;mso-position-horizontal-relative:margin;mso-position-vertical:absolute;mso-position-vertical-relative:text;mso-width-percent:0;mso-height-percent:0;mso-width-relative:margin;mso-height-relative:margin;v-text-anchor:top" o:gfxdata="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" filled="f" stroked="f" strokeweight=".5pt">
+                <v:textbox>
+                  <w:txbxContent>
+                    <w:p>
+                      <w:pPr>
+                        <w:rPr>
+                          <w:rFonts w:ascii="Arial" w:hAnsi="Arial" w:cs="Arial"/>
+                          <w:b/>
+                          <w:bCs/>
+                          <w:sz w:val="18"/>
+                          <w:szCs w:val="18"/>
+                        </w:rPr>
+                      </w:pPr>
+                      <w:r>
+                        <w:rPr>
+                          <w:rFonts w:ascii="Arial" w:hAnsi="Arial" w:cs="Arial"/>
+                          <w:b/>
+                          <w:bCs/>
+                          <w:sz w:val="18"/>
+                          <w:szCs w:val="18"/>
+                        </w:rPr>
+                        <w:t>Araneidae</w:t>
+                      </w:r>
+                    </w:p>
+                  </w:txbxContent>
+                </v:textbox>
+                <w10:wrap anchorx="margin"/>
+              </v:shape>
+            </w:pict>
+          </mc:Fallback>
+        </mc:AlternateContent>
+      </w:r>
     </w:p>
-    <w:p/>
+    <w:p>
+      <w:pPr>
+        <w:pStyle w:val="NormalWeb"/>
+      </w:pPr>
+    </w:p>
+    <w:p>
+      <w:r>
+        <w:rPr>
+          <w:noProof/>
+        </w:rPr>
+        <mc:AlternateContent>
+          <mc:Choice Requires="wps">
+            <w:drawing>
+              <wp:anchor distT="0" distB="0" distL="114300" distR="114300" simplePos="0" relativeHeight="251676672" behindDoc="0" locked="0" layoutInCell="1" allowOverlap="1" wp14:anchorId="5451D5BF" wp14:editId="5569E416">
+                <wp:simplePos x="0" y="0"/>
+                <wp:positionH relativeFrom="margin">
+                  <wp:posOffset>2190587</wp:posOffset>
+                </wp:positionH>
+                <wp:positionV relativeFrom="paragraph">
+                  <wp:posOffset>2393093</wp:posOffset>
+                </wp:positionV>
+                <wp:extent cx="2179930" cy="316865"/>
+                <wp:effectExtent l="0" t="0" r="0" b="6985"/>
+                <wp:wrapNone/>
+                <wp:docPr id="1610087140" name="Text Box 6"/>
+                <wp:cNvGraphicFramePr/>
+                <a:graphic xmlns:a="http://schemas.openxmlformats.org/drawingml/2006/main">
+                  <a:graphicData uri="http://schemas.microsoft.com/office/word/2010/wordprocessingShape">
+                    <wps:wsp>
+                      <wps:cNvSpPr txBox="1"/>
+                      <wps:spPr>
+                        <a:xfrm>
+                          <a:off x="0" y="0"/>
+                          <a:ext cx="2179930" cy="316865"/>
+                        </a:xfrm>
+                        <a:prstGeom prst="rect">
+                          <a:avLst/>
+                        </a:prstGeom>
+                        <a:noFill/>
+                        <a:ln w="6350">
+                          <a:noFill/>
+                        </a:ln>
+                      </wps:spPr>
+                      <wps:txbx>
+                        <w:txbxContent>
+                          <w:p>
+                            <w:pPr>
+                              <w:rPr>
+                                <w:rFonts w:ascii="Arial" w:hAnsi="Arial" w:cs="Arial"/>
+                                <w:b/>
+                                <w:bCs/>
+                                <w:sz w:val="18"/>
+                                <w:szCs w:val="18"/>
+                              </w:rPr>
+                            </w:pPr>
+                            <w:r>
+                              <w:rPr>
+                                <w:rFonts w:ascii="Arial" w:hAnsi="Arial" w:cs="Arial"/>
+                                <w:b/>
+                                <w:bCs/>
+                                <w:sz w:val="18"/>
+                                <w:szCs w:val="18"/>
+                              </w:rPr>
+                              <w:t>Log</w:t>
+                            </w:r>
+                            <w:r>
+                              <w:rPr>
+                                <w:rFonts w:ascii="Arial" w:hAnsi="Arial" w:cs="Arial"/>
+                                <w:b/>
+                                <w:bCs/>
+                                <w:sz w:val="18"/>
+                                <w:szCs w:val="18"/>
+                                <w:vertAlign w:val="subscript"/>
+                              </w:rPr>
+                              <w:t>2</w:t>
+                            </w:r>
+                            <w:r>
+                              <w:rPr>
+                                <w:rFonts w:ascii="Arial" w:hAnsi="Arial" w:cs="Arial"/>
+                                <w:b/>
+                                <w:bCs/>
+                                <w:sz w:val="18"/>
+                                <w:szCs w:val="18"/>
+                              </w:rPr>
+                              <w:t xml:space="preserve"> Ratio of Absolute Abundance</w:t>
+                            </w:r>
+                          </w:p>
+                        </w:txbxContent>
+                      </wps:txbx>
+                      <wps:bodyPr rot="0" spcFirstLastPara="0" vertOverflow="overflow" horzOverflow="overflow" vert="horz" wrap="square" lIns="91440" tIns="45720" rIns="91440" bIns="45720" numCol="1" spcCol="0" rtlCol="0" fromWordArt="0" anchor="t" anchorCtr="0" forceAA="0" compatLnSpc="1">
+                        <a:prstTxWarp prst="textNoShape">
+                          <a:avLst/>
+                        </a:prstTxWarp>
+                        <a:noAutofit/>
+                      </wps:bodyPr>
+                    </wps:wsp>
+                  </a:graphicData>
+                </a:graphic>
+                <wp14:sizeRelH relativeFrom="margin">
+                  <wp14:pctWidth>0</wp14:pctWidth>
+                </wp14:sizeRelH>
+                <wp14:sizeRelV relativeFrom="margin">
+                  <wp14:pctHeight>0</wp14:pctHeight>
+                </wp14:sizeRelV>
+              </wp:anchor>
+            </w:drawing>
+          </mc:Choice>
+          <mc:Fallback>
+            <w:pict>
+              <v:shape w14:anchorId="5451D5BF" id="_x0000_s1035" type="#_x0000_t202" style="position:absolute;margin-left:172.5pt;margin-top:188.45pt;width:171.65pt;height:24.95pt;z-index:251676672;visibility:visible;mso-wrap-style:square;mso-width-percent:0;mso-height-percent:0;mso-wrap-distance-left:9pt;mso-wrap-distance-top:0;mso-wrap-distance-right:9pt;mso-wrap-distance-bottom:0;mso-position-horizontal:absolute;mso-position-horizontal-relative:margin;mso-position-vertical:absolute;mso-position-vertical-relative:text;mso-width-percent:0;mso-height-percent:0;mso-width-relative:margin;mso-height-relative:margin;v-text-anchor:top" o:gfxdata="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" filled="f" stroked="f" strokeweight=".5pt">
+                <v:textbox>
+                  <w:txbxContent>
+                    <w:p>
+                      <w:pPr>
+                        <w:rPr>
+                          <w:rFonts w:ascii="Arial" w:hAnsi="Arial" w:cs="Arial"/>
+                          <w:b/>
+                          <w:bCs/>
+                          <w:sz w:val="18"/>
+                          <w:szCs w:val="18"/>
+                        </w:rPr>
+                      </w:pPr>
+                      <w:r>
+                        <w:rPr>
+                          <w:rFonts w:ascii="Arial" w:hAnsi="Arial" w:cs="Arial"/>
+                          <w:b/>
+                          <w:bCs/>
+                          <w:sz w:val="18"/>
+                          <w:szCs w:val="18"/>
+                        </w:rPr>
+                        <w:t>Log</w:t>
+                      </w:r>
+                      <w:r>
+                        <w:rPr>
+                          <w:rFonts w:ascii="Arial" w:hAnsi="Arial" w:cs="Arial"/>
+                          <w:b/>
+                          <w:bCs/>
+                          <w:sz w:val="18"/>
+                          <w:szCs w:val="18"/>
+                          <w:vertAlign w:val="subscript"/>
+                        </w:rPr>
+                        <w:t>2</w:t>
+                      </w:r>
+                      <w:r>
+                        <w:rPr>
+                          <w:rFonts w:ascii="Arial" w:hAnsi="Arial" w:cs="Arial"/>
+                          <w:b/>
+                          <w:bCs/>
+                          <w:sz w:val="18"/>
+                          <w:szCs w:val="18"/>
+                        </w:rPr>
+                        <w:t xml:space="preserve"> Ratio of Absolute Abundance</w:t>
+                      </w:r>
+                    </w:p>
+                  </w:txbxContent>
+                </v:textbox>
+                <w10:wrap anchorx="margin"/>
+              </v:shape>
+            </w:pict>
+          </mc:Fallback>
+        </mc:AlternateContent>
+      </w:r>
+      <w:r>
+        <w:drawing>
+          <wp:anchor distT="0" distB="0" distL="114300" distR="114300" simplePos="0" relativeHeight="251693056" behindDoc="0" locked="0" layoutInCell="1" allowOverlap="1" wp14:anchorId="14EDEED0" wp14:editId="3189D4D3">
+            <wp:simplePos x="0" y="0"/>
+            <wp:positionH relativeFrom="column">
+              <wp:posOffset>1623543</wp:posOffset>
+            </wp:positionH>
+            <wp:positionV relativeFrom="paragraph">
+              <wp:posOffset>2556231</wp:posOffset>
+            </wp:positionV>
+            <wp:extent cx="3321101" cy="276758"/>
+            <wp:effectExtent l="0" t="0" r="0" b="9525"/>
+            <wp:wrapNone/>
+            <wp:docPr id="1736927340" name="Picture 1"/>
+            <wp:cNvGraphicFramePr>
+              <a:graphicFrameLocks xmlns:a="http://schemas.openxmlformats.org/drawingml/2006/main" noChangeAspect="1"/>
+            </wp:cNvGraphicFramePr>
+            <a:graphic xmlns:a="http://schemas.openxmlformats.org/drawingml/2006/main">
+              <a:graphicData uri="http://schemas.openxmlformats.org/drawingml/2006/picture">
+                <pic:pic xmlns:pic="http://schemas.openxmlformats.org/drawingml/2006/picture">
+                  <pic:nvPicPr>
+                    <pic:cNvPr id="1736927340" name=""/>
+                    <pic:cNvPicPr/>
+                  </pic:nvPicPr>
+                  <pic:blipFill>
+                    <a:blip r:embed="rId12" cstate="print">
+                      <a:extLst>
+                        <a:ext uri="{28A0092B-C50C-407E-A947-70E740481C1C}">
+                          <a14:useLocalDpi xmlns:a14="http://schemas.microsoft.com/office/drawing/2010/main" val="0"/>
+                        </a:ext>
+                      </a:extLst>
+                    </a:blip>
+                    <a:stretch>
+                      <a:fillRect/>
+                    </a:stretch>
+                  </pic:blipFill>
+                  <pic:spPr>
+                    <a:xfrm>
+                      <a:off x="0" y="0"/>
+                      <a:ext cx="3321101" cy="276758"/>
+                    </a:xfrm>
+                    <a:prstGeom prst="rect">
+                      <a:avLst/>
+                    </a:prstGeom>
+                  </pic:spPr>
+                </pic:pic>
+              </a:graphicData>
+            </a:graphic>
+            <wp14:sizeRelH relativeFrom="margin">
+              <wp14:pctWidth>0</wp14:pctWidth>
+            </wp14:sizeRelH>
+            <wp14:sizeRelV relativeFrom="margin">
+              <wp14:pctHeight>0</wp14:pctHeight>
+            </wp14:sizeRelV>
+          </wp:anchor>
+        </w:drawing>
+      </w:r>
+      <w:r>
+        <w:rPr>
+          <w:noProof/>
+        </w:rPr>
+        <w:drawing>
+          <wp:anchor distT="0" distB="0" distL="114300" distR="114300" simplePos="0" relativeHeight="251687936" behindDoc="0" locked="0" layoutInCell="1" allowOverlap="1" wp14:anchorId="498F48A9" wp14:editId="5A600AC4">
+            <wp:simplePos x="0" y="0"/>
+            <wp:positionH relativeFrom="margin">
+              <wp:posOffset>4037965</wp:posOffset>
+            </wp:positionH>
+            <wp:positionV relativeFrom="paragraph">
+              <wp:posOffset>957250</wp:posOffset>
+            </wp:positionV>
+            <wp:extent cx="1645920" cy="1234440"/>
+            <wp:effectExtent l="19050" t="19050" r="11430" b="22860"/>
+            <wp:wrapNone/>
+            <wp:docPr id="1116622163" name="Picture 18" descr="A graph with a dotted line&#10;&#10;Description automatically generated"/>
+            <wp:cNvGraphicFramePr>
+              <a:graphicFrameLocks xmlns:a="http://schemas.openxmlformats.org/drawingml/2006/main" noChangeAspect="1"/>
+            </wp:cNvGraphicFramePr>
+            <a:graphic xmlns:a="http://schemas.openxmlformats.org/drawingml/2006/main">
+              <a:graphicData uri="http://schemas.openxmlformats.org/drawingml/2006/picture">
+                <pic:pic xmlns:pic="http://schemas.openxmlformats.org/drawingml/2006/picture">
+                  <pic:nvPicPr>
+                    <pic:cNvPr id="1116622163" name="Picture 18" descr="A graph with a dotted line&#10;&#10;Description automatically generated"/>
+                    <pic:cNvPicPr>
+                      <a:picLocks noChangeAspect="1" noChangeArrowheads="1"/>
+                    </pic:cNvPicPr>
+                  </pic:nvPicPr>
+                  <pic:blipFill>
+                    <a:blip r:embed="rId13" cstate="print">
+                      <a:extLst>
+                        <a:ext uri="{28A0092B-C50C-407E-A947-70E740481C1C}">
+                          <a14:useLocalDpi xmlns:a14="http://schemas.microsoft.com/office/drawing/2010/main" val="0"/>
+                        </a:ext>
+                      </a:extLst>
+                    </a:blip>
+                    <a:srcRect/>
+                    <a:stretch>
+                      <a:fillRect/>
+                    </a:stretch>
+                  </pic:blipFill>
+                  <pic:spPr bwMode="auto">
+                    <a:xfrm>
+                      <a:off x="0" y="0"/>
+                      <a:ext cx="1645920" cy="1234440"/>
+                    </a:xfrm>
+                    <a:prstGeom prst="rect">
+                      <a:avLst/>
+                    </a:prstGeom>
+                    <a:noFill/>
+                    <a:ln>
+                      <a:solidFill>
+                        <a:schemeClr val="tx1"/>
+                      </a:solidFill>
+                    </a:ln>
+                  </pic:spPr>
+                </pic:pic>
+              </a:graphicData>
+            </a:graphic>
+            <wp14:sizeRelH relativeFrom="margin">
+              <wp14:pctWidth>0</wp14:pctWidth>
+            </wp14:sizeRelH>
+            <wp14:sizeRelV relativeFrom="margin">
+              <wp14:pctHeight>0</wp14:pctHeight>
+            </wp14:sizeRelV>
+          </wp:anchor>
+        </w:drawing>
+      </w:r>
+      <w:r>
+        <w:rPr>
+          <w:noProof/>
+        </w:rPr>
+        <mc:AlternateContent>
+          <mc:Choice Requires="wps">
+            <w:drawing>
+              <wp:anchor distT="0" distB="0" distL="114300" distR="114300" simplePos="0" relativeHeight="251689984" behindDoc="0" locked="0" layoutInCell="1" allowOverlap="1" wp14:anchorId="140CFBAA" wp14:editId="197A6CF8">
+                <wp:simplePos x="0" y="0"/>
+                <wp:positionH relativeFrom="margin">
+                  <wp:posOffset>4374439</wp:posOffset>
+                </wp:positionH>
+                <wp:positionV relativeFrom="paragraph">
+                  <wp:posOffset>734695</wp:posOffset>
+                </wp:positionV>
+                <wp:extent cx="1097280" cy="316865"/>
+                <wp:effectExtent l="0" t="0" r="0" b="6985"/>
+                <wp:wrapNone/>
+                <wp:docPr id="824240038" name="Text Box 6"/>
+                <wp:cNvGraphicFramePr/>
+                <a:graphic xmlns:a="http://schemas.openxmlformats.org/drawingml/2006/main">
+                  <a:graphicData uri="http://schemas.microsoft.com/office/word/2010/wordprocessingShape">
+                    <wps:wsp>
+                      <wps:cNvSpPr txBox="1"/>
+                      <wps:spPr>
+                        <a:xfrm>
+                          <a:off x="0" y="0"/>
+                          <a:ext cx="1097280" cy="316865"/>
+                        </a:xfrm>
+                        <a:prstGeom prst="rect">
+                          <a:avLst/>
+                        </a:prstGeom>
+                        <a:noFill/>
+                        <a:ln w="6350">
+                          <a:noFill/>
+                        </a:ln>
+                      </wps:spPr>
+                      <wps:txbx>
+                        <w:txbxContent>
+                          <w:p>
+                            <w:pPr>
+                              <w:rPr>
+                                <w:rFonts w:ascii="Arial" w:hAnsi="Arial" w:cs="Arial"/>
+                                <w:b/>
+                                <w:bCs/>
+                                <w:sz w:val="18"/>
+                                <w:szCs w:val="18"/>
+                              </w:rPr>
+                            </w:pPr>
+                            <w:r>
+                              <w:rPr>
+                                <w:rFonts w:ascii="Arial" w:hAnsi="Arial" w:cs="Arial"/>
+                                <w:b/>
+                                <w:bCs/>
+                                <w:sz w:val="18"/>
+                                <w:szCs w:val="18"/>
+                              </w:rPr>
+                              <w:t>Tetragnathidae</w:t>
+                            </w:r>
+                          </w:p>
+                        </w:txbxContent>
+                      </wps:txbx>
+                      <wps:bodyPr rot="0" spcFirstLastPara="0" vertOverflow="overflow" horzOverflow="overflow" vert="horz" wrap="square" lIns="91440" tIns="45720" rIns="91440" bIns="45720" numCol="1" spcCol="0" rtlCol="0" fromWordArt="0" anchor="t" anchorCtr="0" forceAA="0" compatLnSpc="1">
+                        <a:prstTxWarp prst="textNoShape">
+                          <a:avLst/>
+                        </a:prstTxWarp>
+                        <a:noAutofit/>
+                      </wps:bodyPr>
+                    </wps:wsp>
+                  </a:graphicData>
+                </a:graphic>
+                <wp14:sizeRelH relativeFrom="margin">
+                  <wp14:pctWidth>0</wp14:pctWidth>
+                </wp14:sizeRelH>
+                <wp14:sizeRelV relativeFrom="margin">
+                  <wp14:pctHeight>0</wp14:pctHeight>
+                </wp14:sizeRelV>
+              </wp:anchor>
+            </w:drawing>
+          </mc:Choice>
+          <mc:Fallback>
+            <w:pict>
+              <v:shape w14:anchorId="140CFBAA" id="_x0000_s1036" type="#_x0000_t202" style="position:absolute;margin-left:344.45pt;margin-top:57.85pt;width:86.4pt;height:24.95pt;z-index:251689984;visibility:visible;mso-wrap-style:square;mso-width-percent:0;mso-height-percent:0;mso-wrap-distance-left:9pt;mso-wrap-distance-top:0;mso-wrap-distance-right:9pt;mso-wrap-distance-bottom:0;mso-position-horizontal:absolute;mso-position-horizontal-relative:margin;mso-position-vertical:absolute;mso-position-vertical-relative:text;mso-width-percent:0;mso-height-percent:0;mso-width-relative:margin;mso-height-relative:margin;v-text-anchor:top" o:gfxdata="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" filled="f" stroked="f" strokeweight=".5pt">
+                <v:textbox>
+                  <w:txbxContent>
+                    <w:p>
+                      <w:pPr>
+                        <w:rPr>
+                          <w:rFonts w:ascii="Arial" w:hAnsi="Arial" w:cs="Arial"/>
+                          <w:b/>
+                          <w:bCs/>
+                          <w:sz w:val="18"/>
+                          <w:szCs w:val="18"/>
+                        </w:rPr>
+                      </w:pPr>
+                      <w:r>
+                        <w:rPr>
+                          <w:rFonts w:ascii="Arial" w:hAnsi="Arial" w:cs="Arial"/>
+                          <w:b/>
+                          <w:bCs/>
+                          <w:sz w:val="18"/>
+                          <w:szCs w:val="18"/>
+                        </w:rPr>
+                        <w:t>Tetragnathidae</w:t>
+                      </w:r>
+                    </w:p>
+                  </w:txbxContent>
+                </v:textbox>
+                <w10:wrap anchorx="margin"/>
+              </v:shape>
+            </w:pict>
+          </mc:Fallback>
+        </mc:AlternateContent>
+      </w:r>
+    </w:p>
     <w:sectPr>
       <w:pgSz w:w="12240" w:h="15840"/>
       <w:pgMar w:top="1440" w:right="1440" w:bottom="1440" w:left="1440" w:header="708" w:footer="708" w:gutter="0"/>
